--- a/ISE102_Assessment 2 & 3_Group Contract.docx
+++ b/ISE102_Assessment 2 & 3_Group Contract.docx
@@ -564,9 +564,9 @@
                 <w:rFonts w:ascii="Calibri" w:hAnsi="Calibri" w:eastAsia="Arial" w:cs="Calibri" w:asciiTheme="majorHAnsi" w:cstheme="majorHAnsi" w:hAnsiTheme="majorHAnsi"/>
                 <w:kern w:val="0"/>
                 <w:position w:val="0"/>
-                <w:sz w:val="24"/>
-                <w:sz w:val="24"/>
-                <w:szCs w:val="24"/>
+                <w:sz w:val="22"/>
+                <w:sz w:val="22"/>
+                <w:szCs w:val="22"/>
                 <w:vertAlign w:val="baseline"/>
                 <w:lang w:val="en-AU" w:bidi="ar-SA"/>
               </w:rPr>
@@ -576,9 +576,9 @@
                 <w:rFonts w:eastAsia="Arial" w:cs="Calibri" w:cstheme="majorHAnsi"/>
                 <w:kern w:val="0"/>
                 <w:position w:val="0"/>
-                <w:sz w:val="24"/>
-                <w:sz w:val="24"/>
-                <w:szCs w:val="24"/>
+                <w:sz w:val="22"/>
+                <w:sz w:val="22"/>
+                <w:szCs w:val="22"/>
                 <w:vertAlign w:val="baseline"/>
                 <w:lang w:val="en-AU" w:bidi="ar-SA"/>
               </w:rPr>
@@ -602,9 +602,9 @@
                 <w:rFonts w:ascii="Calibri" w:hAnsi="Calibri" w:eastAsia="Arial" w:cs="Calibri" w:asciiTheme="majorHAnsi" w:cstheme="majorHAnsi" w:hAnsiTheme="majorHAnsi"/>
                 <w:kern w:val="0"/>
                 <w:position w:val="0"/>
-                <w:sz w:val="24"/>
-                <w:sz w:val="24"/>
-                <w:szCs w:val="24"/>
+                <w:sz w:val="22"/>
+                <w:sz w:val="22"/>
+                <w:szCs w:val="22"/>
                 <w:vertAlign w:val="baseline"/>
                 <w:lang w:val="en-AU" w:bidi="ar-SA"/>
               </w:rPr>
@@ -614,9 +614,9 @@
                 <w:rFonts w:eastAsia="Arial" w:cs="Calibri" w:cstheme="majorHAnsi"/>
                 <w:kern w:val="0"/>
                 <w:position w:val="0"/>
-                <w:sz w:val="24"/>
-                <w:sz w:val="24"/>
-                <w:szCs w:val="24"/>
+                <w:sz w:val="22"/>
+                <w:sz w:val="22"/>
+                <w:szCs w:val="22"/>
                 <w:vertAlign w:val="baseline"/>
                 <w:lang w:val="en-AU" w:bidi="ar-SA"/>
               </w:rPr>
@@ -639,9 +639,9 @@
                 <w:rFonts w:ascii="Calibri" w:hAnsi="Calibri" w:eastAsia="Arial" w:cs="Calibri" w:asciiTheme="majorHAnsi" w:cstheme="majorHAnsi" w:hAnsiTheme="majorHAnsi"/>
                 <w:kern w:val="0"/>
                 <w:position w:val="0"/>
-                <w:sz w:val="24"/>
-                <w:sz w:val="24"/>
-                <w:szCs w:val="24"/>
+                <w:sz w:val="22"/>
+                <w:sz w:val="22"/>
+                <w:szCs w:val="22"/>
                 <w:vertAlign w:val="baseline"/>
                 <w:lang w:val="en-AU" w:bidi="ar-SA"/>
               </w:rPr>
@@ -651,9 +651,9 @@
                 <w:rFonts w:eastAsia="Arial" w:cs="Calibri" w:cstheme="majorHAnsi"/>
                 <w:kern w:val="0"/>
                 <w:position w:val="0"/>
-                <w:sz w:val="24"/>
-                <w:sz w:val="24"/>
-                <w:szCs w:val="24"/>
+                <w:sz w:val="22"/>
+                <w:sz w:val="22"/>
+                <w:szCs w:val="22"/>
                 <w:vertAlign w:val="baseline"/>
                 <w:lang w:val="en-AU" w:bidi="ar-SA"/>
               </w:rPr>
@@ -682,9 +682,9 @@
                 <w:rFonts w:ascii="Calibri" w:hAnsi="Calibri" w:eastAsia="Arial" w:cs="Calibri" w:asciiTheme="majorHAnsi" w:cstheme="majorHAnsi" w:hAnsiTheme="majorHAnsi"/>
                 <w:kern w:val="0"/>
                 <w:position w:val="0"/>
-                <w:sz w:val="24"/>
-                <w:sz w:val="24"/>
-                <w:szCs w:val="24"/>
+                <w:sz w:val="22"/>
+                <w:sz w:val="22"/>
+                <w:szCs w:val="22"/>
                 <w:vertAlign w:val="baseline"/>
                 <w:lang w:val="en-AU" w:bidi="ar-SA"/>
               </w:rPr>
@@ -694,9 +694,9 @@
                 <w:rFonts w:eastAsia="Arial" w:cs="Calibri" w:cstheme="majorHAnsi"/>
                 <w:kern w:val="0"/>
                 <w:position w:val="0"/>
-                <w:sz w:val="24"/>
-                <w:sz w:val="24"/>
-                <w:szCs w:val="24"/>
+                <w:sz w:val="22"/>
+                <w:sz w:val="22"/>
+                <w:szCs w:val="22"/>
                 <w:vertAlign w:val="baseline"/>
                 <w:lang w:val="en-AU" w:bidi="ar-SA"/>
               </w:rPr>
@@ -720,9 +720,9 @@
                 <w:rFonts w:ascii="Calibri" w:hAnsi="Calibri" w:eastAsia="Arial" w:cs="Calibri" w:asciiTheme="majorHAnsi" w:cstheme="majorHAnsi" w:hAnsiTheme="majorHAnsi"/>
                 <w:kern w:val="0"/>
                 <w:position w:val="0"/>
-                <w:sz w:val="24"/>
-                <w:sz w:val="24"/>
-                <w:szCs w:val="24"/>
+                <w:sz w:val="22"/>
+                <w:sz w:val="22"/>
+                <w:szCs w:val="22"/>
                 <w:vertAlign w:val="baseline"/>
                 <w:lang w:val="en-AU" w:bidi="ar-SA"/>
               </w:rPr>
@@ -732,9 +732,9 @@
                 <w:rFonts w:eastAsia="Arial" w:cs="Calibri" w:cstheme="majorHAnsi"/>
                 <w:kern w:val="0"/>
                 <w:position w:val="0"/>
-                <w:sz w:val="24"/>
-                <w:sz w:val="24"/>
-                <w:szCs w:val="24"/>
+                <w:sz w:val="22"/>
+                <w:sz w:val="22"/>
+                <w:szCs w:val="22"/>
                 <w:vertAlign w:val="baseline"/>
                 <w:lang w:val="en-AU" w:bidi="ar-SA"/>
               </w:rPr>
@@ -757,9 +757,9 @@
                 <w:rFonts w:ascii="Calibri" w:hAnsi="Calibri" w:eastAsia="Arial" w:cs="Calibri" w:asciiTheme="majorHAnsi" w:cstheme="majorHAnsi" w:hAnsiTheme="majorHAnsi"/>
                 <w:kern w:val="0"/>
                 <w:position w:val="0"/>
-                <w:sz w:val="24"/>
-                <w:sz w:val="24"/>
-                <w:szCs w:val="24"/>
+                <w:sz w:val="22"/>
+                <w:sz w:val="22"/>
+                <w:szCs w:val="22"/>
                 <w:vertAlign w:val="baseline"/>
                 <w:lang w:val="en-AU" w:bidi="ar-SA"/>
               </w:rPr>
@@ -769,9 +769,9 @@
                 <w:rFonts w:eastAsia="Arial" w:cs="Calibri" w:cstheme="majorHAnsi"/>
                 <w:kern w:val="0"/>
                 <w:position w:val="0"/>
-                <w:sz w:val="24"/>
-                <w:sz w:val="24"/>
-                <w:szCs w:val="24"/>
+                <w:sz w:val="22"/>
+                <w:sz w:val="22"/>
+                <w:szCs w:val="22"/>
                 <w:vertAlign w:val="baseline"/>
                 <w:lang w:val="en-AU" w:bidi="ar-SA"/>
               </w:rPr>
@@ -800,9 +800,9 @@
                 <w:rFonts w:ascii="Calibri" w:hAnsi="Calibri" w:eastAsia="Arial" w:cs="Calibri" w:asciiTheme="majorHAnsi" w:cstheme="majorHAnsi" w:hAnsiTheme="majorHAnsi"/>
                 <w:kern w:val="0"/>
                 <w:position w:val="0"/>
-                <w:sz w:val="24"/>
-                <w:sz w:val="24"/>
-                <w:szCs w:val="24"/>
+                <w:sz w:val="22"/>
+                <w:sz w:val="22"/>
+                <w:szCs w:val="22"/>
                 <w:vertAlign w:val="baseline"/>
                 <w:lang w:val="en-AU" w:bidi="ar-SA"/>
               </w:rPr>
@@ -812,9 +812,9 @@
                 <w:rFonts w:eastAsia="Arial" w:cs="Calibri" w:cstheme="majorHAnsi"/>
                 <w:kern w:val="0"/>
                 <w:position w:val="0"/>
-                <w:sz w:val="24"/>
-                <w:sz w:val="24"/>
-                <w:szCs w:val="24"/>
+                <w:sz w:val="22"/>
+                <w:sz w:val="22"/>
+                <w:szCs w:val="22"/>
                 <w:vertAlign w:val="baseline"/>
                 <w:lang w:val="en-AU" w:bidi="ar-SA"/>
               </w:rPr>
@@ -838,9 +838,9 @@
                 <w:rFonts w:ascii="Calibri" w:hAnsi="Calibri" w:eastAsia="Arial" w:cs="Calibri" w:asciiTheme="majorHAnsi" w:cstheme="majorHAnsi" w:hAnsiTheme="majorHAnsi"/>
                 <w:kern w:val="0"/>
                 <w:position w:val="0"/>
-                <w:sz w:val="24"/>
-                <w:sz w:val="24"/>
-                <w:szCs w:val="24"/>
+                <w:sz w:val="22"/>
+                <w:sz w:val="22"/>
+                <w:szCs w:val="22"/>
                 <w:vertAlign w:val="baseline"/>
                 <w:lang w:val="en-AU" w:bidi="ar-SA"/>
               </w:rPr>
@@ -850,9 +850,9 @@
                 <w:rFonts w:eastAsia="Arial" w:cs="Calibri" w:cstheme="majorHAnsi"/>
                 <w:kern w:val="0"/>
                 <w:position w:val="0"/>
-                <w:sz w:val="24"/>
-                <w:sz w:val="24"/>
-                <w:szCs w:val="24"/>
+                <w:sz w:val="22"/>
+                <w:sz w:val="22"/>
+                <w:szCs w:val="22"/>
                 <w:vertAlign w:val="baseline"/>
                 <w:lang w:val="en-AU" w:bidi="ar-SA"/>
               </w:rPr>
@@ -875,9 +875,9 @@
                 <w:rFonts w:ascii="Calibri" w:hAnsi="Calibri" w:eastAsia="Arial" w:cs="Calibri" w:asciiTheme="majorHAnsi" w:cstheme="majorHAnsi" w:hAnsiTheme="majorHAnsi"/>
                 <w:kern w:val="0"/>
                 <w:position w:val="0"/>
-                <w:sz w:val="24"/>
-                <w:sz w:val="24"/>
-                <w:szCs w:val="24"/>
+                <w:sz w:val="22"/>
+                <w:sz w:val="22"/>
+                <w:szCs w:val="22"/>
                 <w:vertAlign w:val="baseline"/>
                 <w:lang w:val="en-AU" w:bidi="ar-SA"/>
               </w:rPr>
@@ -887,9 +887,9 @@
                 <w:rFonts w:eastAsia="Arial" w:cs="Calibri" w:cstheme="majorHAnsi"/>
                 <w:kern w:val="0"/>
                 <w:position w:val="0"/>
-                <w:sz w:val="24"/>
-                <w:sz w:val="24"/>
-                <w:szCs w:val="24"/>
+                <w:sz w:val="22"/>
+                <w:sz w:val="22"/>
+                <w:szCs w:val="22"/>
                 <w:vertAlign w:val="baseline"/>
                 <w:lang w:val="en-AU" w:bidi="ar-SA"/>
               </w:rPr>
@@ -1029,15 +1029,349 @@
     <w:p>
       <w:pPr>
         <w:pStyle w:val="Normal"/>
+        <w:suppressAutoHyphens w:val="false"/>
+        <w:spacing w:lineRule="auto" w:line="240" w:before="0" w:after="0"/>
+        <w:ind w:left="0" w:hanging="0"/>
+        <w:textAlignment w:val="auto"/>
+        <w:outlineLvl w:val="9"/>
+        <w:rPr>
+          <w:rFonts w:ascii="Calibri" w:hAnsi="Calibri" w:cs="Calibri" w:asciiTheme="majorHAnsi" w:cstheme="majorHAnsi" w:hAnsiTheme="majorHAnsi"/>
+          <w:b/>
+          <w:bCs/>
+          <w:position w:val="0"/>
+          <w:sz w:val="22"/>
+          <w:vertAlign w:val="baseline"/>
+        </w:rPr>
+      </w:pPr>
+      <w:r>
+        <w:rPr>
+          <w:rFonts w:cs="Calibri" w:cstheme="majorHAnsi"/>
+          <w:b/>
+          <w:bCs/>
+          <w:position w:val="0"/>
+          <w:sz w:val="22"/>
+          <w:vertAlign w:val="baseline"/>
+        </w:rPr>
+      </w:r>
+    </w:p>
+    <w:p>
+      <w:pPr>
+        <w:pStyle w:val="Normal"/>
+        <w:numPr>
+          <w:ilvl w:val="0"/>
+          <w:numId w:val="5"/>
+        </w:numPr>
+        <w:suppressAutoHyphens w:val="false"/>
+        <w:spacing w:lineRule="auto" w:line="240" w:before="0" w:after="0"/>
+        <w:ind w:left="0" w:hanging="0"/>
+        <w:textAlignment w:val="auto"/>
+        <w:outlineLvl w:val="9"/>
+        <w:rPr>
+          <w:position w:val="0"/>
+          <w:sz w:val="22"/>
+          <w:vertAlign w:val="baseline"/>
+        </w:rPr>
+      </w:pPr>
+      <w:r>
+        <w:rPr>
+          <w:rFonts w:cs="Calibri" w:cstheme="majorHAnsi"/>
+          <w:position w:val="0"/>
+          <w:sz w:val="22"/>
+          <w:vertAlign w:val="baseline"/>
+        </w:rPr>
+        <w:t>Establish clear objectives: Ensure that everyone is on the same page about the goals and objectives of the group assignment. Clearly define the scope of the assignment, the expected deliverables, and the timeline for completion.</w:t>
+      </w:r>
+    </w:p>
+    <w:p>
+      <w:pPr>
+        <w:pStyle w:val="Normal"/>
+        <w:numPr>
+          <w:ilvl w:val="0"/>
+          <w:numId w:val="5"/>
+        </w:numPr>
+        <w:suppressAutoHyphens w:val="false"/>
+        <w:spacing w:lineRule="auto" w:line="240" w:before="0" w:after="0"/>
+        <w:ind w:left="0" w:hanging="0"/>
+        <w:textAlignment w:val="auto"/>
+        <w:outlineLvl w:val="9"/>
+        <w:rPr>
+          <w:position w:val="0"/>
+          <w:sz w:val="22"/>
+          <w:vertAlign w:val="baseline"/>
+        </w:rPr>
+      </w:pPr>
+      <w:r>
+        <w:rPr>
+          <w:rFonts w:cs="Calibri" w:cstheme="majorHAnsi"/>
+          <w:position w:val="0"/>
+          <w:sz w:val="22"/>
+          <w:vertAlign w:val="baseline"/>
+        </w:rPr>
+        <w:t>Assign roles and responsibilities: Clearly define the roles and responsibilities of each team member, based on their strengths and interests</w:t>
+      </w:r>
+    </w:p>
+    <w:p>
+      <w:pPr>
+        <w:pStyle w:val="Normal"/>
+        <w:numPr>
+          <w:ilvl w:val="0"/>
+          <w:numId w:val="5"/>
+        </w:numPr>
+        <w:suppressAutoHyphens w:val="false"/>
+        <w:spacing w:lineRule="auto" w:line="240" w:before="0" w:after="0"/>
+        <w:ind w:left="0" w:hanging="0"/>
+        <w:textAlignment w:val="auto"/>
+        <w:outlineLvl w:val="9"/>
+        <w:rPr>
+          <w:position w:val="0"/>
+          <w:sz w:val="22"/>
+          <w:vertAlign w:val="baseline"/>
+        </w:rPr>
+      </w:pPr>
+      <w:r>
+        <w:rPr>
+          <w:rFonts w:cs="Calibri" w:cstheme="majorHAnsi"/>
+          <w:position w:val="0"/>
+          <w:sz w:val="22"/>
+          <w:vertAlign w:val="baseline"/>
+        </w:rPr>
+        <w:t>Establish communication protocols: Handle communicatioon and meeting sceduling through discord.</w:t>
+      </w:r>
+    </w:p>
+    <w:p>
+      <w:pPr>
+        <w:pStyle w:val="Normal"/>
+        <w:numPr>
+          <w:ilvl w:val="0"/>
+          <w:numId w:val="5"/>
+        </w:numPr>
+        <w:suppressAutoHyphens w:val="false"/>
+        <w:spacing w:lineRule="auto" w:line="240" w:before="0" w:after="0"/>
+        <w:ind w:left="0" w:hanging="0"/>
+        <w:textAlignment w:val="auto"/>
+        <w:outlineLvl w:val="9"/>
+        <w:rPr>
+          <w:position w:val="0"/>
+          <w:sz w:val="22"/>
+          <w:vertAlign w:val="baseline"/>
+        </w:rPr>
+      </w:pPr>
+      <w:r>
+        <w:rPr>
+          <w:rFonts w:cs="Calibri" w:cstheme="majorHAnsi"/>
+          <w:position w:val="0"/>
+          <w:sz w:val="22"/>
+          <w:vertAlign w:val="baseline"/>
+        </w:rPr>
+        <w:t>Everyone should use the github repo to ensure we are all working on the same project and are able to work with changes made by everyone.</w:t>
+      </w:r>
+    </w:p>
+    <w:p>
+      <w:pPr>
+        <w:pStyle w:val="Normal"/>
+        <w:numPr>
+          <w:ilvl w:val="0"/>
+          <w:numId w:val="5"/>
+        </w:numPr>
+        <w:suppressAutoHyphens w:val="false"/>
+        <w:spacing w:lineRule="auto" w:line="240" w:before="0" w:after="0"/>
+        <w:ind w:left="0" w:hanging="0"/>
+        <w:textAlignment w:val="auto"/>
+        <w:outlineLvl w:val="9"/>
+        <w:rPr>
+          <w:position w:val="0"/>
+          <w:sz w:val="22"/>
+          <w:vertAlign w:val="baseline"/>
+        </w:rPr>
+      </w:pPr>
+      <w:r>
+        <w:rPr>
+          <w:rFonts w:cs="Calibri" w:cstheme="majorHAnsi"/>
+          <w:position w:val="0"/>
+          <w:sz w:val="22"/>
+          <w:vertAlign w:val="baseline"/>
+        </w:rPr>
+        <w:t>Be respectful: Treat each other with respect and professionalism, even if there are disagreements. This can help create a positive and productive team environment.</w:t>
+      </w:r>
+    </w:p>
+    <w:p>
+      <w:pPr>
+        <w:pStyle w:val="Heading1"/>
+        <w:spacing w:lineRule="auto" w:line="240" w:before="0" w:after="0"/>
+        <w:ind w:left="0" w:hanging="0"/>
+        <w:rPr>
+          <w:rFonts w:ascii="Calibri" w:hAnsi="Calibri" w:cs="Calibri" w:asciiTheme="majorHAnsi" w:cstheme="majorHAnsi" w:hAnsiTheme="majorHAnsi"/>
+          <w:position w:val="0"/>
+          <w:sz w:val="22"/>
+          <w:sz w:val="22"/>
+          <w:szCs w:val="22"/>
+          <w:vertAlign w:val="baseline"/>
+        </w:rPr>
+      </w:pPr>
+      <w:r>
+        <w:rPr>
+          <w:rFonts w:cs="Calibri" w:cstheme="majorHAnsi"/>
+          <w:position w:val="0"/>
+          <w:sz w:val="22"/>
+          <w:sz w:val="22"/>
+          <w:szCs w:val="22"/>
+          <w:vertAlign w:val="baseline"/>
+        </w:rPr>
+      </w:r>
+    </w:p>
+    <w:p>
+      <w:pPr>
+        <w:pStyle w:val="Heading1"/>
+        <w:spacing w:lineRule="auto" w:line="240" w:before="0" w:after="0"/>
+        <w:ind w:left="0" w:hanging="0"/>
+        <w:rPr>
+          <w:position w:val="0"/>
+          <w:sz w:val="22"/>
+          <w:vertAlign w:val="baseline"/>
+        </w:rPr>
+      </w:pPr>
+      <w:r>
+        <w:rPr>
+          <w:rFonts w:cs="Calibri" w:cstheme="majorHAnsi"/>
+          <w:position w:val="0"/>
+          <w:sz w:val="22"/>
+          <w:sz w:val="22"/>
+          <w:szCs w:val="22"/>
+          <w:vertAlign w:val="baseline"/>
+        </w:rPr>
+        <w:t xml:space="preserve">Group goals </w:t>
+      </w:r>
+    </w:p>
+    <w:p>
+      <w:pPr>
+        <w:pStyle w:val="Normal"/>
         <w:spacing w:lineRule="auto" w:line="240" w:before="0" w:after="0"/>
         <w:ind w:left="0" w:hanging="2"/>
         <w:rPr>
-          <w:rFonts w:ascii="Calibri" w:hAnsi="Calibri" w:eastAsia="Arial" w:cs="Calibri" w:asciiTheme="majorHAnsi" w:cstheme="majorHAnsi" w:hAnsiTheme="majorHAnsi"/>
+          <w:position w:val="0"/>
+          <w:sz w:val="22"/>
+          <w:vertAlign w:val="baseline"/>
+        </w:rPr>
+      </w:pPr>
+      <w:r>
+        <w:rPr>
+          <w:rFonts w:cs="Calibri" w:cstheme="majorHAnsi"/>
+          <w:position w:val="0"/>
+          <w:sz w:val="22"/>
+          <w:vertAlign w:val="baseline"/>
+        </w:rPr>
+        <w:t>It is also vital for the group to know what each group member wants to achieve for the assessments.</w:t>
+      </w:r>
+    </w:p>
+    <w:p>
+      <w:pPr>
+        <w:pStyle w:val="Normal"/>
+        <w:spacing w:lineRule="auto" w:line="240" w:before="0" w:after="0"/>
+        <w:ind w:left="0" w:hanging="2"/>
+        <w:rPr>
+          <w:rFonts w:ascii="Calibri" w:hAnsi="Calibri" w:cs="Calibri" w:asciiTheme="majorHAnsi" w:cstheme="majorHAnsi" w:hAnsiTheme="majorHAnsi"/>
+          <w:position w:val="0"/>
+          <w:sz w:val="22"/>
+          <w:vertAlign w:val="baseline"/>
+        </w:rPr>
+      </w:pPr>
+      <w:r>
+        <w:rPr>
+          <w:rFonts w:cs="Calibri" w:cstheme="majorHAnsi"/>
+          <w:position w:val="0"/>
+          <w:sz w:val="22"/>
+          <w:vertAlign w:val="baseline"/>
+        </w:rPr>
+      </w:r>
+    </w:p>
+    <w:p>
+      <w:pPr>
+        <w:pStyle w:val="Normal"/>
+        <w:spacing w:lineRule="auto" w:line="240" w:before="0" w:after="0"/>
+        <w:ind w:left="0" w:hanging="2"/>
+        <w:rPr>
+          <w:position w:val="0"/>
+          <w:sz w:val="22"/>
+          <w:vertAlign w:val="baseline"/>
+        </w:rPr>
+      </w:pPr>
+      <w:r>
+        <w:rPr>
+          <w:rFonts w:cs="Calibri" w:cstheme="majorHAnsi"/>
+          <w:position w:val="0"/>
+          <w:sz w:val="22"/>
+          <w:vertAlign w:val="baseline"/>
+        </w:rPr>
+        <w:t>One of the most common causes of conflict is when everybody assumes that they all want the same outcome. Understandably, no one would ever say that they do not want a High Distinction; however, not everybody has the same access to resources such as time and transport, and not everybody can make the same commitment to a project owing to different pressures in their schedule, so there may be a need to set realistically achievable goals. It is good to understand each group member’s different expectations before drafting the group goals through a consensus.</w:t>
+      </w:r>
+    </w:p>
+    <w:p>
+      <w:pPr>
+        <w:pStyle w:val="Normal"/>
+        <w:spacing w:lineRule="auto" w:line="240" w:before="0" w:after="0"/>
+        <w:ind w:left="0" w:hanging="2"/>
+        <w:rPr>
+          <w:rFonts w:ascii="Calibri" w:hAnsi="Calibri" w:cs="Calibri" w:asciiTheme="majorHAnsi" w:cstheme="majorHAnsi" w:hAnsiTheme="majorHAnsi"/>
+          <w:position w:val="0"/>
+          <w:sz w:val="22"/>
+          <w:vertAlign w:val="baseline"/>
+        </w:rPr>
+      </w:pPr>
+      <w:r>
+        <w:rPr>
+          <w:rFonts w:cs="Calibri" w:cstheme="majorHAnsi"/>
+          <w:position w:val="0"/>
+          <w:sz w:val="22"/>
+          <w:vertAlign w:val="baseline"/>
+        </w:rPr>
+      </w:r>
+    </w:p>
+    <w:p>
+      <w:pPr>
+        <w:pStyle w:val="Normal"/>
+        <w:spacing w:lineRule="auto" w:line="240" w:before="0" w:after="0"/>
+        <w:ind w:left="0" w:hanging="2"/>
+        <w:rPr>
+          <w:position w:val="0"/>
+          <w:sz w:val="22"/>
+          <w:vertAlign w:val="baseline"/>
+        </w:rPr>
+      </w:pPr>
+      <w:r>
+        <w:rPr>
+          <w:rFonts w:cs="Calibri" w:cstheme="majorHAnsi"/>
+          <w:position w:val="0"/>
+          <w:sz w:val="22"/>
+          <w:vertAlign w:val="baseline"/>
+        </w:rPr>
+        <w:t xml:space="preserve">What does your group want to achieve, in order of priority? </w:t>
+      </w:r>
+      <w:r>
+        <w:rPr>
+          <w:rFonts w:eastAsia="Arial" w:cs="Calibri" w:cstheme="majorHAnsi"/>
           <w:color w:val="808080" w:themeColor="background1" w:themeShade="80"/>
-        </w:rPr>
-      </w:pPr>
-      <w:r>
-        <w:rPr>
+          <w:position w:val="0"/>
+          <w:sz w:val="22"/>
+          <w:vertAlign w:val="baseline"/>
+        </w:rPr>
+        <w:t>(To be completed by the group)</w:t>
+      </w:r>
+    </w:p>
+    <w:p>
+      <w:pPr>
+        <w:pStyle w:val="Normal"/>
+        <w:spacing w:lineRule="auto" w:line="240" w:before="0" w:after="0"/>
+        <w:ind w:left="0" w:hanging="2"/>
+        <w:rPr>
+          <w:rFonts w:ascii="Calibri" w:hAnsi="Calibri" w:cs="Calibri" w:asciiTheme="majorHAnsi" w:cstheme="majorHAnsi" w:hAnsiTheme="majorHAnsi"/>
+          <w:position w:val="0"/>
+          <w:sz w:val="22"/>
+          <w:vertAlign w:val="baseline"/>
+        </w:rPr>
+      </w:pPr>
+      <w:r>
+        <w:rPr>
+          <w:rFonts w:cs="Calibri" w:cstheme="majorHAnsi"/>
           <w:position w:val="0"/>
           <w:sz w:val="22"/>
           <w:vertAlign w:val="baseline"/>
@@ -1051,28 +1385,70 @@
           <w:ilvl w:val="0"/>
           <w:numId w:val="6"/>
         </w:numPr>
-        <w:suppressAutoHyphens w:val="false"/>
-        <w:spacing w:lineRule="auto" w:line="240" w:before="0" w:after="0"/>
-        <w:ind w:left="0" w:hanging="0"/>
-        <w:textAlignment w:val="auto"/>
-        <w:outlineLvl w:val="9"/>
-        <w:rPr>
-          <w:position w:val="0"/>
-          <w:sz w:val="24"/>
-          <w:sz w:val="24"/>
-          <w:szCs w:val="24"/>
-          <w:vertAlign w:val="baseline"/>
-        </w:rPr>
-      </w:pPr>
-      <w:r>
-        <w:rPr>
-          <w:position w:val="0"/>
-          <w:sz w:val="24"/>
-          <w:sz w:val="24"/>
-          <w:szCs w:val="24"/>
-          <w:vertAlign w:val="baseline"/>
-        </w:rPr>
-        <w:t>Major changes should be placed through dicord before done or commited to github.</w:t>
+        <w:spacing w:lineRule="auto" w:line="240" w:before="0" w:after="0"/>
+        <w:ind w:left="0" w:hanging="2"/>
+        <w:rPr>
+          <w:b w:val="false"/>
+          <w:bCs w:val="false"/>
+          <w:position w:val="0"/>
+          <w:sz w:val="22"/>
+          <w:vertAlign w:val="baseline"/>
+        </w:rPr>
+      </w:pPr>
+      <w:r>
+        <w:rPr>
+          <w:rFonts w:cs="Calibri" w:cstheme="majorHAnsi"/>
+          <w:b w:val="false"/>
+          <w:bCs w:val="false"/>
+          <w:position w:val="0"/>
+          <w:sz w:val="22"/>
+          <w:vertAlign w:val="baseline"/>
+        </w:rPr>
+        <w:t xml:space="preserve">Complete the signup, login </w:t>
+      </w:r>
+      <w:r>
+        <w:rPr>
+          <w:rFonts w:cs="Calibri" w:cstheme="majorHAnsi"/>
+          <w:b w:val="false"/>
+          <w:bCs w:val="false"/>
+          <w:position w:val="0"/>
+          <w:sz w:val="22"/>
+          <w:vertAlign w:val="baseline"/>
+        </w:rPr>
+        <w:t>and loggedin</w:t>
+      </w:r>
+      <w:r>
+        <w:rPr>
+          <w:rFonts w:cs="Calibri" w:cstheme="majorHAnsi"/>
+          <w:b w:val="false"/>
+          <w:bCs w:val="false"/>
+          <w:position w:val="0"/>
+          <w:sz w:val="22"/>
+          <w:vertAlign w:val="baseline"/>
+        </w:rPr>
+        <w:t xml:space="preserve"> modules: The group's primary goal should be to successfully develop and deliver the signup, login </w:t>
+      </w:r>
+      <w:r>
+        <w:rPr>
+          <w:rFonts w:cs="Calibri" w:cstheme="majorHAnsi"/>
+          <w:b w:val="false"/>
+          <w:bCs w:val="false"/>
+          <w:position w:val="0"/>
+          <w:sz w:val="22"/>
+          <w:vertAlign w:val="baseline"/>
+        </w:rPr>
+        <w:t>and loggedin</w:t>
+      </w:r>
+      <w:r>
+        <w:rPr>
+          <w:rFonts w:cs="Calibri" w:cstheme="majorHAnsi"/>
+          <w:b w:val="false"/>
+          <w:bCs w:val="false"/>
+          <w:position w:val="0"/>
+          <w:sz w:val="22"/>
+          <w:vertAlign w:val="baseline"/>
+        </w:rPr>
+        <w:t xml:space="preserve"> modules by the end of Assessment.</w:t>
       </w:r>
     </w:p>
     <w:p>
@@ -1082,28 +1458,26 @@
           <w:ilvl w:val="0"/>
           <w:numId w:val="6"/>
         </w:numPr>
-        <w:suppressAutoHyphens w:val="false"/>
-        <w:spacing w:lineRule="auto" w:line="240" w:before="0" w:after="0"/>
-        <w:ind w:left="0" w:hanging="0"/>
-        <w:textAlignment w:val="auto"/>
-        <w:outlineLvl w:val="9"/>
-        <w:rPr>
-          <w:position w:val="0"/>
-          <w:sz w:val="24"/>
-          <w:sz w:val="24"/>
-          <w:szCs w:val="24"/>
-          <w:vertAlign w:val="baseline"/>
-        </w:rPr>
-      </w:pPr>
-      <w:r>
-        <w:rPr>
-          <w:position w:val="0"/>
-          <w:sz w:val="24"/>
-          <w:sz w:val="24"/>
-          <w:szCs w:val="24"/>
-          <w:vertAlign w:val="baseline"/>
-        </w:rPr>
-        <w:t>An equal effort and input should be shared by everyone</w:t>
+        <w:spacing w:lineRule="auto" w:line="240" w:before="0" w:after="0"/>
+        <w:ind w:left="0" w:hanging="2"/>
+        <w:rPr>
+          <w:b w:val="false"/>
+          <w:bCs w:val="false"/>
+          <w:position w:val="0"/>
+          <w:sz w:val="22"/>
+          <w:vertAlign w:val="baseline"/>
+        </w:rPr>
+      </w:pPr>
+      <w:r>
+        <w:rPr>
+          <w:rFonts w:cs="Calibri" w:cstheme="majorHAnsi"/>
+          <w:b w:val="false"/>
+          <w:bCs w:val="false"/>
+          <w:position w:val="0"/>
+          <w:sz w:val="22"/>
+          <w:vertAlign w:val="baseline"/>
+        </w:rPr>
+        <w:t>Make the application user friendly so that individuals can easily complete banking needs.</w:t>
       </w:r>
     </w:p>
     <w:p>
@@ -1113,27 +1487,26 @@
           <w:ilvl w:val="0"/>
           <w:numId w:val="6"/>
         </w:numPr>
-        <w:suppressAutoHyphens w:val="false"/>
-        <w:spacing w:lineRule="auto" w:line="240" w:before="0" w:after="0"/>
-        <w:ind w:left="0" w:hanging="0"/>
-        <w:textAlignment w:val="auto"/>
-        <w:outlineLvl w:val="9"/>
-        <w:rPr>
-          <w:position w:val="0"/>
-          <w:sz w:val="24"/>
-          <w:sz w:val="24"/>
-          <w:szCs w:val="24"/>
-          <w:vertAlign w:val="baseline"/>
-        </w:rPr>
-      </w:pPr>
-      <w:r>
-        <w:rPr>
-          <w:position w:val="0"/>
-          <w:sz w:val="24"/>
-          <w:sz w:val="24"/>
-          <w:szCs w:val="24"/>
-          <w:vertAlign w:val="baseline"/>
-        </w:rPr>
+        <w:spacing w:lineRule="auto" w:line="240" w:before="0" w:after="0"/>
+        <w:ind w:left="0" w:hanging="2"/>
+        <w:rPr>
+          <w:b w:val="false"/>
+          <w:bCs w:val="false"/>
+          <w:position w:val="0"/>
+          <w:sz w:val="22"/>
+          <w:vertAlign w:val="baseline"/>
+        </w:rPr>
+      </w:pPr>
+      <w:r>
+        <w:rPr>
+          <w:rFonts w:cs="Calibri" w:cstheme="majorHAnsi"/>
+          <w:b w:val="false"/>
+          <w:bCs w:val="false"/>
+          <w:position w:val="0"/>
+          <w:sz w:val="22"/>
+          <w:vertAlign w:val="baseline"/>
+        </w:rPr>
+        <w:t>Test and debug the application: The group should work together to thoroughly test the application and identify and fix any bugs or errors. This will help ensure the software is functioning properly and meets the specified requirements.</w:t>
       </w:r>
     </w:p>
     <w:p>
@@ -1141,305 +1514,7 @@
         <w:pStyle w:val="Normal"/>
         <w:numPr>
           <w:ilvl w:val="0"/>
-          <w:numId w:val="0"/>
-        </w:numPr>
-        <w:suppressAutoHyphens w:val="false"/>
-        <w:spacing w:lineRule="auto" w:line="240" w:before="0" w:after="0"/>
-        <w:ind w:left="0" w:hanging="0"/>
-        <w:textAlignment w:val="auto"/>
-        <w:outlineLvl w:val="9"/>
-        <w:rPr>
-          <w:rFonts w:ascii="Calibri" w:hAnsi="Calibri" w:cs="Calibri" w:asciiTheme="majorHAnsi" w:cstheme="majorHAnsi" w:hAnsiTheme="majorHAnsi"/>
-          <w:position w:val="0"/>
-          <w:sz w:val="24"/>
-          <w:sz w:val="24"/>
-          <w:szCs w:val="24"/>
-          <w:vertAlign w:val="baseline"/>
-        </w:rPr>
-      </w:pPr>
-      <w:r>
-        <w:rPr/>
-      </w:r>
-    </w:p>
-    <w:p>
-      <w:pPr>
-        <w:pStyle w:val="Normal"/>
-        <w:suppressAutoHyphens w:val="false"/>
-        <w:spacing w:lineRule="auto" w:line="240" w:before="0" w:after="0"/>
-        <w:ind w:left="0" w:hanging="0"/>
-        <w:textAlignment w:val="auto"/>
-        <w:outlineLvl w:val="9"/>
-        <w:rPr>
-          <w:rFonts w:ascii="Calibri" w:hAnsi="Calibri" w:cs="Calibri" w:asciiTheme="majorHAnsi" w:cstheme="majorHAnsi" w:hAnsiTheme="majorHAnsi"/>
-        </w:rPr>
-      </w:pPr>
-      <w:r>
-        <w:rPr>
-          <w:position w:val="0"/>
-          <w:sz w:val="22"/>
-          <w:vertAlign w:val="baseline"/>
-        </w:rPr>
-      </w:r>
-    </w:p>
-    <w:p>
-      <w:pPr>
-        <w:pStyle w:val="Heading1"/>
-        <w:spacing w:lineRule="auto" w:line="240" w:before="0" w:after="0"/>
-        <w:ind w:left="0" w:hanging="0"/>
-        <w:rPr>
-          <w:rFonts w:ascii="Calibri" w:hAnsi="Calibri" w:cs="Calibri" w:asciiTheme="majorHAnsi" w:cstheme="majorHAnsi" w:hAnsiTheme="majorHAnsi"/>
-          <w:position w:val="0"/>
-          <w:sz w:val="22"/>
-          <w:sz w:val="22"/>
-          <w:szCs w:val="22"/>
-          <w:vertAlign w:val="baseline"/>
-        </w:rPr>
-      </w:pPr>
-      <w:r>
-        <w:rPr>
-          <w:rFonts w:cs="Calibri" w:cstheme="majorHAnsi"/>
-          <w:position w:val="0"/>
-          <w:sz w:val="22"/>
-          <w:sz w:val="22"/>
-          <w:szCs w:val="22"/>
-          <w:vertAlign w:val="baseline"/>
-        </w:rPr>
-      </w:r>
-    </w:p>
-    <w:p>
-      <w:pPr>
-        <w:pStyle w:val="Heading1"/>
-        <w:spacing w:lineRule="auto" w:line="240" w:before="0" w:after="0"/>
-        <w:ind w:left="0" w:hanging="0"/>
-        <w:rPr>
-          <w:position w:val="0"/>
-          <w:sz w:val="22"/>
-          <w:vertAlign w:val="baseline"/>
-        </w:rPr>
-      </w:pPr>
-      <w:r>
-        <w:rPr>
-          <w:rFonts w:cs="Calibri" w:cstheme="majorHAnsi"/>
-          <w:position w:val="0"/>
-          <w:sz w:val="22"/>
-          <w:sz w:val="22"/>
-          <w:szCs w:val="22"/>
-          <w:vertAlign w:val="baseline"/>
-        </w:rPr>
-        <w:t xml:space="preserve">Group goals </w:t>
-      </w:r>
-    </w:p>
-    <w:p>
-      <w:pPr>
-        <w:pStyle w:val="Normal"/>
-        <w:spacing w:lineRule="auto" w:line="240" w:before="0" w:after="0"/>
-        <w:ind w:left="0" w:hanging="2"/>
-        <w:rPr>
-          <w:position w:val="0"/>
-          <w:sz w:val="22"/>
-          <w:vertAlign w:val="baseline"/>
-        </w:rPr>
-      </w:pPr>
-      <w:r>
-        <w:rPr>
-          <w:rFonts w:cs="Calibri" w:cstheme="majorHAnsi"/>
-          <w:position w:val="0"/>
-          <w:sz w:val="22"/>
-          <w:vertAlign w:val="baseline"/>
-        </w:rPr>
-        <w:t>It is also vital for the group to know what each group member wants to achieve for the assessments.</w:t>
-      </w:r>
-    </w:p>
-    <w:p>
-      <w:pPr>
-        <w:pStyle w:val="Normal"/>
-        <w:spacing w:lineRule="auto" w:line="240" w:before="0" w:after="0"/>
-        <w:ind w:left="0" w:hanging="2"/>
-        <w:rPr>
-          <w:rFonts w:ascii="Calibri" w:hAnsi="Calibri" w:cs="Calibri" w:asciiTheme="majorHAnsi" w:cstheme="majorHAnsi" w:hAnsiTheme="majorHAnsi"/>
-          <w:position w:val="0"/>
-          <w:sz w:val="22"/>
-          <w:vertAlign w:val="baseline"/>
-        </w:rPr>
-      </w:pPr>
-      <w:r>
-        <w:rPr>
-          <w:rFonts w:cs="Calibri" w:cstheme="majorHAnsi"/>
-          <w:position w:val="0"/>
-          <w:sz w:val="22"/>
-          <w:vertAlign w:val="baseline"/>
-        </w:rPr>
-      </w:r>
-    </w:p>
-    <w:p>
-      <w:pPr>
-        <w:pStyle w:val="Normal"/>
-        <w:spacing w:lineRule="auto" w:line="240" w:before="0" w:after="0"/>
-        <w:ind w:left="0" w:hanging="2"/>
-        <w:rPr>
-          <w:position w:val="0"/>
-          <w:sz w:val="22"/>
-          <w:vertAlign w:val="baseline"/>
-        </w:rPr>
-      </w:pPr>
-      <w:r>
-        <w:rPr>
-          <w:rFonts w:cs="Calibri" w:cstheme="majorHAnsi"/>
-          <w:position w:val="0"/>
-          <w:sz w:val="22"/>
-          <w:vertAlign w:val="baseline"/>
-        </w:rPr>
-        <w:t>One of the most common causes of conflict is when everybody assumes that they all want the same outcome. Understandably, no one would ever say that they do not want a High Distinction; however, not everybody has the same access to resources such as time and transport, and not everybody can make the same commitment to a project owing to different pressures in their schedule, so there may be a need to set realistically achievable goals. It is good to understand each group member’s different expectations before drafting the group goals through a consensus.</w:t>
-      </w:r>
-    </w:p>
-    <w:p>
-      <w:pPr>
-        <w:pStyle w:val="Normal"/>
-        <w:spacing w:lineRule="auto" w:line="240" w:before="0" w:after="0"/>
-        <w:ind w:left="0" w:hanging="2"/>
-        <w:rPr>
-          <w:rFonts w:ascii="Calibri" w:hAnsi="Calibri" w:cs="Calibri" w:asciiTheme="majorHAnsi" w:cstheme="majorHAnsi" w:hAnsiTheme="majorHAnsi"/>
-          <w:position w:val="0"/>
-          <w:sz w:val="22"/>
-          <w:vertAlign w:val="baseline"/>
-        </w:rPr>
-      </w:pPr>
-      <w:r>
-        <w:rPr>
-          <w:rFonts w:cs="Calibri" w:cstheme="majorHAnsi"/>
-          <w:position w:val="0"/>
-          <w:sz w:val="22"/>
-          <w:vertAlign w:val="baseline"/>
-        </w:rPr>
-      </w:r>
-    </w:p>
-    <w:p>
-      <w:pPr>
-        <w:pStyle w:val="Normal"/>
-        <w:spacing w:lineRule="auto" w:line="240" w:before="0" w:after="0"/>
-        <w:ind w:left="0" w:hanging="2"/>
-        <w:rPr>
-          <w:position w:val="0"/>
-          <w:sz w:val="22"/>
-          <w:vertAlign w:val="baseline"/>
-        </w:rPr>
-      </w:pPr>
-      <w:r>
-        <w:rPr>
-          <w:rFonts w:cs="Calibri" w:cstheme="majorHAnsi"/>
-          <w:position w:val="0"/>
-          <w:sz w:val="22"/>
-          <w:vertAlign w:val="baseline"/>
-        </w:rPr>
-        <w:t xml:space="preserve">What does your group want to achieve, in order of priority? </w:t>
-      </w:r>
-      <w:r>
-        <w:rPr>
-          <w:rFonts w:eastAsia="Arial" w:cs="Calibri" w:cstheme="majorHAnsi"/>
-          <w:color w:val="808080" w:themeColor="background1" w:themeShade="80"/>
-          <w:position w:val="0"/>
-          <w:sz w:val="22"/>
-          <w:vertAlign w:val="baseline"/>
-        </w:rPr>
-        <w:t>(To be completed by the group)</w:t>
-      </w:r>
-    </w:p>
-    <w:p>
-      <w:pPr>
-        <w:pStyle w:val="Normal"/>
-        <w:spacing w:lineRule="auto" w:line="240" w:before="0" w:after="0"/>
-        <w:ind w:left="0" w:hanging="2"/>
-        <w:rPr>
-          <w:rFonts w:ascii="Calibri" w:hAnsi="Calibri" w:cs="Calibri" w:asciiTheme="majorHAnsi" w:cstheme="majorHAnsi" w:hAnsiTheme="majorHAnsi"/>
-          <w:position w:val="0"/>
-          <w:sz w:val="22"/>
-          <w:vertAlign w:val="baseline"/>
-        </w:rPr>
-      </w:pPr>
-      <w:r>
-        <w:rPr>
-          <w:rFonts w:cs="Calibri" w:cstheme="majorHAnsi"/>
-          <w:position w:val="0"/>
-          <w:sz w:val="22"/>
-          <w:vertAlign w:val="baseline"/>
-        </w:rPr>
-      </w:r>
-    </w:p>
-    <w:p>
-      <w:pPr>
-        <w:pStyle w:val="Normal"/>
-        <w:numPr>
-          <w:ilvl w:val="0"/>
-          <w:numId w:val="7"/>
-        </w:numPr>
-        <w:spacing w:lineRule="auto" w:line="240" w:before="0" w:after="0"/>
-        <w:ind w:left="0" w:hanging="2"/>
-        <w:rPr>
-          <w:b w:val="false"/>
-          <w:bCs w:val="false"/>
-          <w:position w:val="0"/>
-          <w:sz w:val="22"/>
-          <w:vertAlign w:val="baseline"/>
-        </w:rPr>
-      </w:pPr>
-      <w:r>
-        <w:rPr>
-          <w:rFonts w:cs="Calibri" w:cstheme="majorHAnsi"/>
-          <w:b w:val="false"/>
-          <w:bCs w:val="false"/>
-          <w:position w:val="0"/>
-          <w:sz w:val="22"/>
-          <w:vertAlign w:val="baseline"/>
-        </w:rPr>
-        <w:t>A bank console app that meets the requirements of the assessment</w:t>
-      </w:r>
-    </w:p>
-    <w:p>
-      <w:pPr>
-        <w:pStyle w:val="Normal"/>
-        <w:numPr>
-          <w:ilvl w:val="0"/>
-          <w:numId w:val="7"/>
-        </w:numPr>
-        <w:spacing w:lineRule="auto" w:line="240" w:before="0" w:after="0"/>
-        <w:ind w:left="0" w:hanging="2"/>
-        <w:rPr>
-          <w:b w:val="false"/>
-          <w:bCs w:val="false"/>
-          <w:position w:val="0"/>
-          <w:sz w:val="22"/>
-          <w:vertAlign w:val="baseline"/>
-        </w:rPr>
-      </w:pPr>
-      <w:r>
-        <w:rPr>
-          <w:rFonts w:cs="Calibri" w:cstheme="majorHAnsi"/>
-          <w:b w:val="false"/>
-          <w:bCs w:val="false"/>
-          <w:position w:val="0"/>
-          <w:sz w:val="22"/>
-          <w:vertAlign w:val="baseline"/>
-        </w:rPr>
-        <w:t xml:space="preserve">A connected app </w:t>
-      </w:r>
-      <w:r>
-        <w:rPr>
-          <w:rFonts w:cs="Calibri" w:cstheme="majorHAnsi"/>
-          <w:b w:val="false"/>
-          <w:bCs w:val="false"/>
-          <w:position w:val="0"/>
-          <w:sz w:val="22"/>
-          <w:vertAlign w:val="baseline"/>
-        </w:rPr>
-        <w:t>with easy user interaction</w:t>
-      </w:r>
-    </w:p>
-    <w:p>
-      <w:pPr>
-        <w:pStyle w:val="Normal"/>
-        <w:numPr>
-          <w:ilvl w:val="0"/>
-          <w:numId w:val="7"/>
+          <w:numId w:val="6"/>
         </w:numPr>
         <w:spacing w:lineRule="auto" w:line="240" w:before="0" w:after="0"/>
         <w:ind w:left="0" w:hanging="2"/>
@@ -1938,7 +2013,7 @@
                 <w:vertAlign w:val="baseline"/>
                 <w:lang w:val="en-AU" w:bidi="ar-SA"/>
               </w:rPr>
-              <w:t>Signup Module</w:t>
+              <w:t>Signup / Main</w:t>
             </w:r>
           </w:p>
         </w:tc>
@@ -1976,7 +2051,6 @@
                 <w:vertAlign w:val="baseline"/>
                 <w:lang w:val="en-AU" w:bidi="ar-SA"/>
               </w:rPr>
-              <w:t>Creating the signup module/classes</w:t>
             </w:r>
           </w:p>
           <w:p>
@@ -2008,6 +2082,7 @@
                 <w:vertAlign w:val="baseline"/>
                 <w:lang w:val="en-AU" w:bidi="ar-SA"/>
               </w:rPr>
+              <w:t>Signup &amp; main modules/classes so that users can signup and see options.</w:t>
             </w:r>
           </w:p>
           <w:p>
@@ -2150,7 +2225,7 @@
                 <w:vertAlign w:val="baseline"/>
                 <w:lang w:val="en-AU" w:bidi="ar-SA"/>
               </w:rPr>
-              <w:t>Login Module</w:t>
+              <w:t>Login</w:t>
             </w:r>
           </w:p>
         </w:tc>
@@ -2219,7 +2294,7 @@
                 <w:vertAlign w:val="baseline"/>
                 <w:lang w:val="en-AU" w:bidi="ar-SA"/>
               </w:rPr>
-              <w:t>Creating the login module/classes</w:t>
+              <w:t>Login module/classes</w:t>
             </w:r>
           </w:p>
           <w:p>
@@ -2362,7 +2437,7 @@
                 <w:vertAlign w:val="baseline"/>
                 <w:lang w:val="en-AU" w:bidi="ar-SA"/>
               </w:rPr>
-              <w:t>User Module (Logged in area)</w:t>
+              <w:t>User area / sessionstate</w:t>
             </w:r>
           </w:p>
         </w:tc>
@@ -2462,7 +2537,6 @@
                 <w:vertAlign w:val="baseline"/>
                 <w:lang w:val="en-AU" w:bidi="ar-SA"/>
               </w:rPr>
-              <w:t>Creating the basic logged in area after login</w:t>
             </w:r>
           </w:p>
           <w:p>
@@ -2822,7 +2896,13 @@
               <w:ind w:left="0" w:hanging="2"/>
               <w:jc w:val="left"/>
               <w:rPr>
-                <w:rFonts w:ascii="Calibri" w:hAnsi="Calibri" w:eastAsia="Arial" w:cs="Calibri" w:asciiTheme="majorHAnsi" w:cstheme="majorHAnsi" w:hAnsiTheme="majorHAnsi"/>
+                <w:kern w:val="0"/>
+                <w:position w:val="0"/>
+                <w:sz w:val="22"/>
+                <w:sz w:val="22"/>
+                <w:szCs w:val="22"/>
+                <w:vertAlign w:val="baseline"/>
+                <w:lang w:val="en-AU" w:bidi="ar-SA"/>
               </w:rPr>
             </w:pPr>
             <w:r>
@@ -2830,8 +2910,11 @@
                 <w:rFonts w:eastAsia="Arial" w:cs="Calibri" w:cstheme="majorHAnsi"/>
                 <w:b/>
                 <w:kern w:val="0"/>
-                <w:sz w:val="22"/>
-                <w:szCs w:val="22"/>
+                <w:position w:val="0"/>
+                <w:sz w:val="22"/>
+                <w:sz w:val="22"/>
+                <w:szCs w:val="22"/>
+                <w:vertAlign w:val="baseline"/>
                 <w:lang w:val="en-AU" w:bidi="ar-SA"/>
               </w:rPr>
               <w:t>Weeks</w:t>
@@ -2851,7 +2934,13 @@
               <w:ind w:left="0" w:hanging="2"/>
               <w:jc w:val="left"/>
               <w:rPr>
-                <w:rFonts w:ascii="Calibri" w:hAnsi="Calibri" w:eastAsia="Arial" w:cs="Calibri" w:asciiTheme="majorHAnsi" w:cstheme="majorHAnsi" w:hAnsiTheme="majorHAnsi"/>
+                <w:kern w:val="0"/>
+                <w:position w:val="0"/>
+                <w:sz w:val="22"/>
+                <w:sz w:val="22"/>
+                <w:szCs w:val="22"/>
+                <w:vertAlign w:val="baseline"/>
+                <w:lang w:val="en-AU" w:bidi="ar-SA"/>
               </w:rPr>
             </w:pPr>
             <w:r>
@@ -2859,8 +2948,11 @@
                 <w:rFonts w:eastAsia="Arial" w:cs="Calibri" w:cstheme="majorHAnsi"/>
                 <w:b/>
                 <w:kern w:val="0"/>
-                <w:sz w:val="22"/>
-                <w:szCs w:val="22"/>
+                <w:position w:val="0"/>
+                <w:sz w:val="22"/>
+                <w:sz w:val="22"/>
+                <w:szCs w:val="22"/>
+                <w:vertAlign w:val="baseline"/>
                 <w:lang w:val="en-AU" w:bidi="ar-SA"/>
               </w:rPr>
               <w:t>When (date/time)</w:t>
@@ -2880,7 +2972,13 @@
               <w:ind w:left="0" w:hanging="2"/>
               <w:jc w:val="left"/>
               <w:rPr>
-                <w:rFonts w:ascii="Calibri" w:hAnsi="Calibri" w:eastAsia="Arial" w:cs="Calibri" w:asciiTheme="majorHAnsi" w:cstheme="majorHAnsi" w:hAnsiTheme="majorHAnsi"/>
+                <w:kern w:val="0"/>
+                <w:position w:val="0"/>
+                <w:sz w:val="22"/>
+                <w:sz w:val="22"/>
+                <w:szCs w:val="22"/>
+                <w:vertAlign w:val="baseline"/>
+                <w:lang w:val="en-AU" w:bidi="ar-SA"/>
               </w:rPr>
             </w:pPr>
             <w:r>
@@ -2888,8 +2986,11 @@
                 <w:rFonts w:eastAsia="Arial" w:cs="Calibri" w:cstheme="majorHAnsi"/>
                 <w:b/>
                 <w:kern w:val="0"/>
-                <w:sz w:val="22"/>
-                <w:szCs w:val="22"/>
+                <w:position w:val="0"/>
+                <w:sz w:val="22"/>
+                <w:sz w:val="22"/>
+                <w:szCs w:val="22"/>
+                <w:vertAlign w:val="baseline"/>
                 <w:lang w:val="en-AU" w:bidi="ar-SA"/>
               </w:rPr>
               <w:t>Where</w:t>
@@ -2909,7 +3010,13 @@
               <w:ind w:left="0" w:hanging="2"/>
               <w:jc w:val="left"/>
               <w:rPr>
-                <w:rFonts w:ascii="Calibri" w:hAnsi="Calibri" w:eastAsia="Arial" w:cs="Calibri" w:asciiTheme="majorHAnsi" w:cstheme="majorHAnsi" w:hAnsiTheme="majorHAnsi"/>
+                <w:kern w:val="0"/>
+                <w:position w:val="0"/>
+                <w:sz w:val="22"/>
+                <w:sz w:val="22"/>
+                <w:szCs w:val="22"/>
+                <w:vertAlign w:val="baseline"/>
+                <w:lang w:val="en-AU" w:bidi="ar-SA"/>
               </w:rPr>
             </w:pPr>
             <w:r>
@@ -2917,8 +3024,11 @@
                 <w:rFonts w:eastAsia="Arial" w:cs="Calibri" w:cstheme="majorHAnsi"/>
                 <w:b/>
                 <w:kern w:val="0"/>
-                <w:sz w:val="22"/>
-                <w:szCs w:val="22"/>
+                <w:position w:val="0"/>
+                <w:sz w:val="22"/>
+                <w:sz w:val="22"/>
+                <w:szCs w:val="22"/>
+                <w:vertAlign w:val="baseline"/>
                 <w:lang w:val="en-AU" w:bidi="ar-SA"/>
               </w:rPr>
               <w:t>Preparation required</w:t>
@@ -2944,16 +3054,27 @@
               <w:jc w:val="left"/>
               <w:rPr>
                 <w:rFonts w:ascii="Calibri" w:hAnsi="Calibri" w:eastAsia="Arial" w:cs="Calibri" w:asciiTheme="majorHAnsi" w:cstheme="majorHAnsi" w:hAnsiTheme="majorHAnsi"/>
+                <w:kern w:val="0"/>
+                <w:position w:val="0"/>
+                <w:sz w:val="22"/>
+                <w:sz w:val="22"/>
+                <w:szCs w:val="22"/>
+                <w:vertAlign w:val="baseline"/>
+                <w:lang w:val="en-AU" w:bidi="ar-SA"/>
               </w:rPr>
             </w:pPr>
             <w:r>
               <w:rPr>
                 <w:rFonts w:eastAsia="Arial" w:cs="Calibri" w:cstheme="majorHAnsi"/>
                 <w:kern w:val="0"/>
-                <w:sz w:val="22"/>
-                <w:szCs w:val="22"/>
-                <w:lang w:val="en-AU" w:bidi="ar-SA"/>
-              </w:rPr>
+                <w:position w:val="0"/>
+                <w:sz w:val="22"/>
+                <w:sz w:val="22"/>
+                <w:szCs w:val="22"/>
+                <w:vertAlign w:val="baseline"/>
+                <w:lang w:val="en-AU" w:bidi="ar-SA"/>
+              </w:rPr>
+              <w:t>6</w:t>
             </w:r>
           </w:p>
         </w:tc>
@@ -2971,16 +3092,27 @@
               <w:jc w:val="left"/>
               <w:rPr>
                 <w:rFonts w:ascii="Calibri" w:hAnsi="Calibri" w:eastAsia="Arial" w:cs="Calibri" w:asciiTheme="majorHAnsi" w:cstheme="majorHAnsi" w:hAnsiTheme="majorHAnsi"/>
+                <w:kern w:val="0"/>
+                <w:position w:val="0"/>
+                <w:sz w:val="22"/>
+                <w:sz w:val="22"/>
+                <w:szCs w:val="22"/>
+                <w:vertAlign w:val="baseline"/>
+                <w:lang w:val="en-AU" w:bidi="ar-SA"/>
               </w:rPr>
             </w:pPr>
             <w:r>
               <w:rPr>
                 <w:rFonts w:eastAsia="Arial" w:cs="Calibri" w:cstheme="majorHAnsi"/>
                 <w:kern w:val="0"/>
-                <w:sz w:val="22"/>
-                <w:szCs w:val="22"/>
-                <w:lang w:val="en-AU" w:bidi="ar-SA"/>
-              </w:rPr>
+                <w:position w:val="0"/>
+                <w:sz w:val="22"/>
+                <w:sz w:val="22"/>
+                <w:szCs w:val="22"/>
+                <w:vertAlign w:val="baseline"/>
+                <w:lang w:val="en-AU" w:bidi="ar-SA"/>
+              </w:rPr>
+              <w:t>28/03/23 10:30 – 11:30am</w:t>
             </w:r>
           </w:p>
         </w:tc>
@@ -2998,16 +3130,27 @@
               <w:jc w:val="left"/>
               <w:rPr>
                 <w:rFonts w:ascii="Calibri" w:hAnsi="Calibri" w:eastAsia="Arial" w:cs="Calibri" w:asciiTheme="majorHAnsi" w:cstheme="majorHAnsi" w:hAnsiTheme="majorHAnsi"/>
+                <w:kern w:val="0"/>
+                <w:position w:val="0"/>
+                <w:sz w:val="22"/>
+                <w:sz w:val="22"/>
+                <w:szCs w:val="22"/>
+                <w:vertAlign w:val="baseline"/>
+                <w:lang w:val="en-AU" w:bidi="ar-SA"/>
               </w:rPr>
             </w:pPr>
             <w:r>
               <w:rPr>
                 <w:rFonts w:eastAsia="Arial" w:cs="Calibri" w:cstheme="majorHAnsi"/>
                 <w:kern w:val="0"/>
-                <w:sz w:val="22"/>
-                <w:szCs w:val="22"/>
-                <w:lang w:val="en-AU" w:bidi="ar-SA"/>
-              </w:rPr>
+                <w:position w:val="0"/>
+                <w:sz w:val="22"/>
+                <w:sz w:val="22"/>
+                <w:szCs w:val="22"/>
+                <w:vertAlign w:val="baseline"/>
+                <w:lang w:val="en-AU" w:bidi="ar-SA"/>
+              </w:rPr>
+              <w:t>Torrens L2</w:t>
             </w:r>
           </w:p>
         </w:tc>
@@ -3025,14 +3168,24 @@
               <w:jc w:val="left"/>
               <w:rPr>
                 <w:rFonts w:ascii="Calibri" w:hAnsi="Calibri" w:eastAsia="Arial" w:cs="Calibri" w:asciiTheme="majorHAnsi" w:cstheme="majorHAnsi" w:hAnsiTheme="majorHAnsi"/>
+                <w:kern w:val="0"/>
+                <w:position w:val="0"/>
+                <w:sz w:val="22"/>
+                <w:sz w:val="22"/>
+                <w:szCs w:val="22"/>
+                <w:vertAlign w:val="baseline"/>
+                <w:lang w:val="en-AU" w:bidi="ar-SA"/>
               </w:rPr>
             </w:pPr>
             <w:r>
               <w:rPr>
                 <w:rFonts w:eastAsia="Arial" w:cs="Calibri" w:cstheme="majorHAnsi"/>
                 <w:kern w:val="0"/>
-                <w:sz w:val="22"/>
-                <w:szCs w:val="22"/>
+                <w:position w:val="0"/>
+                <w:sz w:val="22"/>
+                <w:sz w:val="22"/>
+                <w:szCs w:val="22"/>
+                <w:vertAlign w:val="baseline"/>
                 <w:lang w:val="en-AU" w:bidi="ar-SA"/>
               </w:rPr>
             </w:r>
@@ -3057,16 +3210,27 @@
               <w:jc w:val="left"/>
               <w:rPr>
                 <w:rFonts w:ascii="Calibri" w:hAnsi="Calibri" w:eastAsia="Arial" w:cs="Calibri" w:asciiTheme="majorHAnsi" w:cstheme="majorHAnsi" w:hAnsiTheme="majorHAnsi"/>
+                <w:kern w:val="0"/>
+                <w:position w:val="0"/>
+                <w:sz w:val="22"/>
+                <w:sz w:val="22"/>
+                <w:szCs w:val="22"/>
+                <w:vertAlign w:val="baseline"/>
+                <w:lang w:val="en-AU" w:bidi="ar-SA"/>
               </w:rPr>
             </w:pPr>
             <w:r>
               <w:rPr>
                 <w:rFonts w:eastAsia="Arial" w:cs="Calibri" w:cstheme="majorHAnsi"/>
                 <w:kern w:val="0"/>
-                <w:sz w:val="22"/>
-                <w:szCs w:val="22"/>
-                <w:lang w:val="en-AU" w:bidi="ar-SA"/>
-              </w:rPr>
+                <w:position w:val="0"/>
+                <w:sz w:val="22"/>
+                <w:sz w:val="22"/>
+                <w:szCs w:val="22"/>
+                <w:vertAlign w:val="baseline"/>
+                <w:lang w:val="en-AU" w:bidi="ar-SA"/>
+              </w:rPr>
+              <w:t>6</w:t>
             </w:r>
           </w:p>
         </w:tc>
@@ -3084,16 +3248,27 @@
               <w:jc w:val="left"/>
               <w:rPr>
                 <w:rFonts w:ascii="Calibri" w:hAnsi="Calibri" w:eastAsia="Arial" w:cs="Calibri" w:asciiTheme="majorHAnsi" w:cstheme="majorHAnsi" w:hAnsiTheme="majorHAnsi"/>
+                <w:kern w:val="0"/>
+                <w:position w:val="0"/>
+                <w:sz w:val="22"/>
+                <w:sz w:val="22"/>
+                <w:szCs w:val="22"/>
+                <w:vertAlign w:val="baseline"/>
+                <w:lang w:val="en-AU" w:bidi="ar-SA"/>
               </w:rPr>
             </w:pPr>
             <w:r>
               <w:rPr>
                 <w:rFonts w:eastAsia="Arial" w:cs="Calibri" w:cstheme="majorHAnsi"/>
                 <w:kern w:val="0"/>
-                <w:sz w:val="22"/>
-                <w:szCs w:val="22"/>
-                <w:lang w:val="en-AU" w:bidi="ar-SA"/>
-              </w:rPr>
+                <w:position w:val="0"/>
+                <w:sz w:val="22"/>
+                <w:sz w:val="22"/>
+                <w:szCs w:val="22"/>
+                <w:vertAlign w:val="baseline"/>
+                <w:lang w:val="en-AU" w:bidi="ar-SA"/>
+              </w:rPr>
+              <w:t>2/04/23 6 - 7pm</w:t>
             </w:r>
           </w:p>
         </w:tc>
@@ -3111,16 +3286,27 @@
               <w:jc w:val="left"/>
               <w:rPr>
                 <w:rFonts w:ascii="Calibri" w:hAnsi="Calibri" w:eastAsia="Arial" w:cs="Calibri" w:asciiTheme="majorHAnsi" w:cstheme="majorHAnsi" w:hAnsiTheme="majorHAnsi"/>
+                <w:kern w:val="0"/>
+                <w:position w:val="0"/>
+                <w:sz w:val="22"/>
+                <w:sz w:val="22"/>
+                <w:szCs w:val="22"/>
+                <w:vertAlign w:val="baseline"/>
+                <w:lang w:val="en-AU" w:bidi="ar-SA"/>
               </w:rPr>
             </w:pPr>
             <w:r>
               <w:rPr>
                 <w:rFonts w:eastAsia="Arial" w:cs="Calibri" w:cstheme="majorHAnsi"/>
                 <w:kern w:val="0"/>
-                <w:sz w:val="22"/>
-                <w:szCs w:val="22"/>
-                <w:lang w:val="en-AU" w:bidi="ar-SA"/>
-              </w:rPr>
+                <w:position w:val="0"/>
+                <w:sz w:val="22"/>
+                <w:sz w:val="22"/>
+                <w:szCs w:val="22"/>
+                <w:vertAlign w:val="baseline"/>
+                <w:lang w:val="en-AU" w:bidi="ar-SA"/>
+              </w:rPr>
+              <w:t>Discord call</w:t>
             </w:r>
           </w:p>
         </w:tc>
@@ -3138,14 +3324,24 @@
               <w:jc w:val="left"/>
               <w:rPr>
                 <w:rFonts w:ascii="Calibri" w:hAnsi="Calibri" w:eastAsia="Arial" w:cs="Calibri" w:asciiTheme="majorHAnsi" w:cstheme="majorHAnsi" w:hAnsiTheme="majorHAnsi"/>
+                <w:kern w:val="0"/>
+                <w:position w:val="0"/>
+                <w:sz w:val="22"/>
+                <w:sz w:val="22"/>
+                <w:szCs w:val="22"/>
+                <w:vertAlign w:val="baseline"/>
+                <w:lang w:val="en-AU" w:bidi="ar-SA"/>
               </w:rPr>
             </w:pPr>
             <w:r>
               <w:rPr>
                 <w:rFonts w:eastAsia="Arial" w:cs="Calibri" w:cstheme="majorHAnsi"/>
                 <w:kern w:val="0"/>
-                <w:sz w:val="22"/>
-                <w:szCs w:val="22"/>
+                <w:position w:val="0"/>
+                <w:sz w:val="22"/>
+                <w:sz w:val="22"/>
+                <w:szCs w:val="22"/>
+                <w:vertAlign w:val="baseline"/>
                 <w:lang w:val="en-AU" w:bidi="ar-SA"/>
               </w:rPr>
             </w:r>
@@ -3170,16 +3366,27 @@
               <w:jc w:val="left"/>
               <w:rPr>
                 <w:rFonts w:ascii="Calibri" w:hAnsi="Calibri" w:eastAsia="Arial" w:cs="Calibri" w:asciiTheme="majorHAnsi" w:cstheme="majorHAnsi" w:hAnsiTheme="majorHAnsi"/>
+                <w:kern w:val="0"/>
+                <w:position w:val="0"/>
+                <w:sz w:val="22"/>
+                <w:sz w:val="22"/>
+                <w:szCs w:val="22"/>
+                <w:vertAlign w:val="baseline"/>
+                <w:lang w:val="en-AU" w:bidi="ar-SA"/>
               </w:rPr>
             </w:pPr>
             <w:r>
               <w:rPr>
                 <w:rFonts w:eastAsia="Arial" w:cs="Calibri" w:cstheme="majorHAnsi"/>
                 <w:kern w:val="0"/>
-                <w:sz w:val="22"/>
-                <w:szCs w:val="22"/>
-                <w:lang w:val="en-AU" w:bidi="ar-SA"/>
-              </w:rPr>
+                <w:position w:val="0"/>
+                <w:sz w:val="22"/>
+                <w:sz w:val="22"/>
+                <w:szCs w:val="22"/>
+                <w:vertAlign w:val="baseline"/>
+                <w:lang w:val="en-AU" w:bidi="ar-SA"/>
+              </w:rPr>
+              <w:t>7</w:t>
             </w:r>
           </w:p>
         </w:tc>
@@ -3197,16 +3404,27 @@
               <w:jc w:val="left"/>
               <w:rPr>
                 <w:rFonts w:ascii="Calibri" w:hAnsi="Calibri" w:eastAsia="Arial" w:cs="Calibri" w:asciiTheme="majorHAnsi" w:cstheme="majorHAnsi" w:hAnsiTheme="majorHAnsi"/>
+                <w:kern w:val="0"/>
+                <w:position w:val="0"/>
+                <w:sz w:val="22"/>
+                <w:sz w:val="22"/>
+                <w:szCs w:val="22"/>
+                <w:vertAlign w:val="baseline"/>
+                <w:lang w:val="en-AU" w:bidi="ar-SA"/>
               </w:rPr>
             </w:pPr>
             <w:r>
               <w:rPr>
                 <w:rFonts w:eastAsia="Arial" w:cs="Calibri" w:cstheme="majorHAnsi"/>
                 <w:kern w:val="0"/>
-                <w:sz w:val="22"/>
-                <w:szCs w:val="22"/>
-                <w:lang w:val="en-AU" w:bidi="ar-SA"/>
-              </w:rPr>
+                <w:position w:val="0"/>
+                <w:sz w:val="22"/>
+                <w:sz w:val="22"/>
+                <w:szCs w:val="22"/>
+                <w:vertAlign w:val="baseline"/>
+                <w:lang w:val="en-AU" w:bidi="ar-SA"/>
+              </w:rPr>
+              <w:t>4/04/23 10:30 – 11:30am</w:t>
             </w:r>
           </w:p>
         </w:tc>
@@ -3224,16 +3442,27 @@
               <w:jc w:val="left"/>
               <w:rPr>
                 <w:rFonts w:ascii="Calibri" w:hAnsi="Calibri" w:eastAsia="Arial" w:cs="Calibri" w:asciiTheme="majorHAnsi" w:cstheme="majorHAnsi" w:hAnsiTheme="majorHAnsi"/>
+                <w:kern w:val="0"/>
+                <w:position w:val="0"/>
+                <w:sz w:val="22"/>
+                <w:sz w:val="22"/>
+                <w:szCs w:val="22"/>
+                <w:vertAlign w:val="baseline"/>
+                <w:lang w:val="en-AU" w:bidi="ar-SA"/>
               </w:rPr>
             </w:pPr>
             <w:r>
               <w:rPr>
                 <w:rFonts w:eastAsia="Arial" w:cs="Calibri" w:cstheme="majorHAnsi"/>
                 <w:kern w:val="0"/>
-                <w:sz w:val="22"/>
-                <w:szCs w:val="22"/>
-                <w:lang w:val="en-AU" w:bidi="ar-SA"/>
-              </w:rPr>
+                <w:position w:val="0"/>
+                <w:sz w:val="22"/>
+                <w:sz w:val="22"/>
+                <w:szCs w:val="22"/>
+                <w:vertAlign w:val="baseline"/>
+                <w:lang w:val="en-AU" w:bidi="ar-SA"/>
+              </w:rPr>
+              <w:t>Torrens L2</w:t>
             </w:r>
           </w:p>
         </w:tc>
@@ -3251,14 +3480,24 @@
               <w:jc w:val="left"/>
               <w:rPr>
                 <w:rFonts w:ascii="Calibri" w:hAnsi="Calibri" w:eastAsia="Arial" w:cs="Calibri" w:asciiTheme="majorHAnsi" w:cstheme="majorHAnsi" w:hAnsiTheme="majorHAnsi"/>
+                <w:kern w:val="0"/>
+                <w:position w:val="0"/>
+                <w:sz w:val="22"/>
+                <w:sz w:val="22"/>
+                <w:szCs w:val="22"/>
+                <w:vertAlign w:val="baseline"/>
+                <w:lang w:val="en-AU" w:bidi="ar-SA"/>
               </w:rPr>
             </w:pPr>
             <w:r>
               <w:rPr>
                 <w:rFonts w:eastAsia="Arial" w:cs="Calibri" w:cstheme="majorHAnsi"/>
                 <w:kern w:val="0"/>
-                <w:sz w:val="22"/>
-                <w:szCs w:val="22"/>
+                <w:position w:val="0"/>
+                <w:sz w:val="22"/>
+                <w:sz w:val="22"/>
+                <w:szCs w:val="22"/>
+                <w:vertAlign w:val="baseline"/>
                 <w:lang w:val="en-AU" w:bidi="ar-SA"/>
               </w:rPr>
             </w:r>
@@ -3283,16 +3522,27 @@
               <w:jc w:val="left"/>
               <w:rPr>
                 <w:rFonts w:ascii="Calibri" w:hAnsi="Calibri" w:eastAsia="Arial" w:cs="Calibri" w:asciiTheme="majorHAnsi" w:cstheme="majorHAnsi" w:hAnsiTheme="majorHAnsi"/>
+                <w:kern w:val="0"/>
+                <w:position w:val="0"/>
+                <w:sz w:val="22"/>
+                <w:sz w:val="22"/>
+                <w:szCs w:val="22"/>
+                <w:vertAlign w:val="baseline"/>
+                <w:lang w:val="en-AU" w:bidi="ar-SA"/>
               </w:rPr>
             </w:pPr>
             <w:r>
               <w:rPr>
                 <w:rFonts w:eastAsia="Arial" w:cs="Calibri" w:cstheme="majorHAnsi"/>
                 <w:kern w:val="0"/>
-                <w:sz w:val="22"/>
-                <w:szCs w:val="22"/>
-                <w:lang w:val="en-AU" w:bidi="ar-SA"/>
-              </w:rPr>
+                <w:position w:val="0"/>
+                <w:sz w:val="22"/>
+                <w:sz w:val="22"/>
+                <w:szCs w:val="22"/>
+                <w:vertAlign w:val="baseline"/>
+                <w:lang w:val="en-AU" w:bidi="ar-SA"/>
+              </w:rPr>
+              <w:t>7</w:t>
             </w:r>
           </w:p>
         </w:tc>
@@ -3310,16 +3560,27 @@
               <w:jc w:val="left"/>
               <w:rPr>
                 <w:rFonts w:ascii="Calibri" w:hAnsi="Calibri" w:eastAsia="Arial" w:cs="Calibri" w:asciiTheme="majorHAnsi" w:cstheme="majorHAnsi" w:hAnsiTheme="majorHAnsi"/>
+                <w:kern w:val="0"/>
+                <w:position w:val="0"/>
+                <w:sz w:val="22"/>
+                <w:sz w:val="22"/>
+                <w:szCs w:val="22"/>
+                <w:vertAlign w:val="baseline"/>
+                <w:lang w:val="en-AU" w:bidi="ar-SA"/>
               </w:rPr>
             </w:pPr>
             <w:r>
               <w:rPr>
                 <w:rFonts w:eastAsia="Arial" w:cs="Calibri" w:cstheme="majorHAnsi"/>
                 <w:kern w:val="0"/>
-                <w:sz w:val="22"/>
-                <w:szCs w:val="22"/>
-                <w:lang w:val="en-AU" w:bidi="ar-SA"/>
-              </w:rPr>
+                <w:position w:val="0"/>
+                <w:sz w:val="22"/>
+                <w:sz w:val="22"/>
+                <w:szCs w:val="22"/>
+                <w:vertAlign w:val="baseline"/>
+                <w:lang w:val="en-AU" w:bidi="ar-SA"/>
+              </w:rPr>
+              <w:t>9/04/23 6-7pm</w:t>
             </w:r>
           </w:p>
         </w:tc>
@@ -3337,16 +3598,27 @@
               <w:jc w:val="left"/>
               <w:rPr>
                 <w:rFonts w:ascii="Calibri" w:hAnsi="Calibri" w:eastAsia="Arial" w:cs="Calibri" w:asciiTheme="majorHAnsi" w:cstheme="majorHAnsi" w:hAnsiTheme="majorHAnsi"/>
+                <w:kern w:val="0"/>
+                <w:position w:val="0"/>
+                <w:sz w:val="22"/>
+                <w:sz w:val="22"/>
+                <w:szCs w:val="22"/>
+                <w:vertAlign w:val="baseline"/>
+                <w:lang w:val="en-AU" w:bidi="ar-SA"/>
               </w:rPr>
             </w:pPr>
             <w:r>
               <w:rPr>
                 <w:rFonts w:eastAsia="Arial" w:cs="Calibri" w:cstheme="majorHAnsi"/>
                 <w:kern w:val="0"/>
-                <w:sz w:val="22"/>
-                <w:szCs w:val="22"/>
-                <w:lang w:val="en-AU" w:bidi="ar-SA"/>
-              </w:rPr>
+                <w:position w:val="0"/>
+                <w:sz w:val="22"/>
+                <w:sz w:val="22"/>
+                <w:szCs w:val="22"/>
+                <w:vertAlign w:val="baseline"/>
+                <w:lang w:val="en-AU" w:bidi="ar-SA"/>
+              </w:rPr>
+              <w:t>Discord call</w:t>
             </w:r>
           </w:p>
         </w:tc>
@@ -3364,14 +3636,24 @@
               <w:jc w:val="left"/>
               <w:rPr>
                 <w:rFonts w:ascii="Calibri" w:hAnsi="Calibri" w:eastAsia="Arial" w:cs="Calibri" w:asciiTheme="majorHAnsi" w:cstheme="majorHAnsi" w:hAnsiTheme="majorHAnsi"/>
+                <w:kern w:val="0"/>
+                <w:position w:val="0"/>
+                <w:sz w:val="22"/>
+                <w:sz w:val="22"/>
+                <w:szCs w:val="22"/>
+                <w:vertAlign w:val="baseline"/>
+                <w:lang w:val="en-AU" w:bidi="ar-SA"/>
               </w:rPr>
             </w:pPr>
             <w:r>
               <w:rPr>
                 <w:rFonts w:eastAsia="Arial" w:cs="Calibri" w:cstheme="majorHAnsi"/>
                 <w:kern w:val="0"/>
-                <w:sz w:val="22"/>
-                <w:szCs w:val="22"/>
+                <w:position w:val="0"/>
+                <w:sz w:val="22"/>
+                <w:sz w:val="22"/>
+                <w:szCs w:val="22"/>
+                <w:vertAlign w:val="baseline"/>
                 <w:lang w:val="en-AU" w:bidi="ar-SA"/>
               </w:rPr>
             </w:r>
@@ -3396,16 +3678,27 @@
               <w:jc w:val="left"/>
               <w:rPr>
                 <w:rFonts w:ascii="Calibri" w:hAnsi="Calibri" w:eastAsia="Arial" w:cs="Calibri" w:asciiTheme="majorHAnsi" w:cstheme="majorHAnsi" w:hAnsiTheme="majorHAnsi"/>
+                <w:kern w:val="0"/>
+                <w:position w:val="0"/>
+                <w:sz w:val="22"/>
+                <w:sz w:val="22"/>
+                <w:szCs w:val="22"/>
+                <w:vertAlign w:val="baseline"/>
+                <w:lang w:val="en-AU" w:bidi="ar-SA"/>
               </w:rPr>
             </w:pPr>
             <w:r>
               <w:rPr>
                 <w:rFonts w:eastAsia="Arial" w:cs="Calibri" w:cstheme="majorHAnsi"/>
                 <w:kern w:val="0"/>
-                <w:sz w:val="22"/>
-                <w:szCs w:val="22"/>
-                <w:lang w:val="en-AU" w:bidi="ar-SA"/>
-              </w:rPr>
+                <w:position w:val="0"/>
+                <w:sz w:val="22"/>
+                <w:sz w:val="22"/>
+                <w:szCs w:val="22"/>
+                <w:vertAlign w:val="baseline"/>
+                <w:lang w:val="en-AU" w:bidi="ar-SA"/>
+              </w:rPr>
+              <w:t>8</w:t>
             </w:r>
           </w:p>
         </w:tc>
@@ -3423,16 +3716,27 @@
               <w:jc w:val="left"/>
               <w:rPr>
                 <w:rFonts w:ascii="Calibri" w:hAnsi="Calibri" w:eastAsia="Arial" w:cs="Calibri" w:asciiTheme="majorHAnsi" w:cstheme="majorHAnsi" w:hAnsiTheme="majorHAnsi"/>
+                <w:kern w:val="0"/>
+                <w:position w:val="0"/>
+                <w:sz w:val="22"/>
+                <w:sz w:val="22"/>
+                <w:szCs w:val="22"/>
+                <w:vertAlign w:val="baseline"/>
+                <w:lang w:val="en-AU" w:bidi="ar-SA"/>
               </w:rPr>
             </w:pPr>
             <w:r>
               <w:rPr>
                 <w:rFonts w:eastAsia="Arial" w:cs="Calibri" w:cstheme="majorHAnsi"/>
                 <w:kern w:val="0"/>
-                <w:sz w:val="22"/>
-                <w:szCs w:val="22"/>
-                <w:lang w:val="en-AU" w:bidi="ar-SA"/>
-              </w:rPr>
+                <w:position w:val="0"/>
+                <w:sz w:val="22"/>
+                <w:sz w:val="22"/>
+                <w:szCs w:val="22"/>
+                <w:vertAlign w:val="baseline"/>
+                <w:lang w:val="en-AU" w:bidi="ar-SA"/>
+              </w:rPr>
+              <w:t>16/04/23 6-7pm</w:t>
             </w:r>
           </w:p>
         </w:tc>
@@ -3450,16 +3754,27 @@
               <w:jc w:val="left"/>
               <w:rPr>
                 <w:rFonts w:ascii="Calibri" w:hAnsi="Calibri" w:eastAsia="Arial" w:cs="Calibri" w:asciiTheme="majorHAnsi" w:cstheme="majorHAnsi" w:hAnsiTheme="majorHAnsi"/>
+                <w:kern w:val="0"/>
+                <w:position w:val="0"/>
+                <w:sz w:val="22"/>
+                <w:sz w:val="22"/>
+                <w:szCs w:val="22"/>
+                <w:vertAlign w:val="baseline"/>
+                <w:lang w:val="en-AU" w:bidi="ar-SA"/>
               </w:rPr>
             </w:pPr>
             <w:r>
               <w:rPr>
                 <w:rFonts w:eastAsia="Arial" w:cs="Calibri" w:cstheme="majorHAnsi"/>
                 <w:kern w:val="0"/>
-                <w:sz w:val="22"/>
-                <w:szCs w:val="22"/>
-                <w:lang w:val="en-AU" w:bidi="ar-SA"/>
-              </w:rPr>
+                <w:position w:val="0"/>
+                <w:sz w:val="22"/>
+                <w:sz w:val="22"/>
+                <w:szCs w:val="22"/>
+                <w:vertAlign w:val="baseline"/>
+                <w:lang w:val="en-AU" w:bidi="ar-SA"/>
+              </w:rPr>
+              <w:t>Discord call</w:t>
             </w:r>
           </w:p>
         </w:tc>
@@ -3477,14 +3792,24 @@
               <w:jc w:val="left"/>
               <w:rPr>
                 <w:rFonts w:ascii="Calibri" w:hAnsi="Calibri" w:eastAsia="Arial" w:cs="Calibri" w:asciiTheme="majorHAnsi" w:cstheme="majorHAnsi" w:hAnsiTheme="majorHAnsi"/>
+                <w:kern w:val="0"/>
+                <w:position w:val="0"/>
+                <w:sz w:val="22"/>
+                <w:sz w:val="22"/>
+                <w:szCs w:val="22"/>
+                <w:vertAlign w:val="baseline"/>
+                <w:lang w:val="en-AU" w:bidi="ar-SA"/>
               </w:rPr>
             </w:pPr>
             <w:r>
               <w:rPr>
                 <w:rFonts w:eastAsia="Arial" w:cs="Calibri" w:cstheme="majorHAnsi"/>
                 <w:kern w:val="0"/>
-                <w:sz w:val="22"/>
-                <w:szCs w:val="22"/>
+                <w:position w:val="0"/>
+                <w:sz w:val="22"/>
+                <w:sz w:val="22"/>
+                <w:szCs w:val="22"/>
+                <w:vertAlign w:val="baseline"/>
                 <w:lang w:val="en-AU" w:bidi="ar-SA"/>
               </w:rPr>
             </w:r>
@@ -3513,16 +3838,19 @@
         <w:spacing w:lineRule="auto" w:line="240" w:before="0" w:after="0"/>
         <w:ind w:left="0" w:hanging="0"/>
         <w:rPr>
-          <w:rFonts w:ascii="Calibri" w:hAnsi="Calibri" w:cs="Calibri" w:asciiTheme="majorHAnsi" w:cstheme="majorHAnsi" w:hAnsiTheme="majorHAnsi"/>
+          <w:position w:val="0"/>
+          <w:sz w:val="22"/>
+          <w:vertAlign w:val="baseline"/>
+        </w:rPr>
+      </w:pPr>
+      <w:r>
+        <w:rPr>
+          <w:rFonts w:cs="Calibri" w:cstheme="majorHAnsi"/>
+          <w:position w:val="0"/>
+          <w:sz w:val="22"/>
           <w:sz w:val="22"/>
           <w:szCs w:val="22"/>
-        </w:rPr>
-      </w:pPr>
-      <w:r>
-        <w:rPr>
-          <w:rFonts w:cs="Calibri" w:cstheme="majorHAnsi"/>
-          <w:sz w:val="22"/>
-          <w:szCs w:val="22"/>
+          <w:vertAlign w:val="baseline"/>
         </w:rPr>
         <w:t>Decision-making process</w:t>
       </w:r>
@@ -3534,11 +3862,17 @@
         <w:ind w:left="0" w:hanging="2"/>
         <w:rPr>
           <w:rFonts w:ascii="Calibri" w:hAnsi="Calibri" w:eastAsia="Arial" w:cs="Calibri" w:asciiTheme="majorHAnsi" w:cstheme="majorHAnsi" w:hAnsiTheme="majorHAnsi"/>
+          <w:position w:val="0"/>
+          <w:sz w:val="22"/>
+          <w:vertAlign w:val="baseline"/>
         </w:rPr>
       </w:pPr>
       <w:r>
         <w:rPr>
           <w:rFonts w:eastAsia="Arial" w:cs="Calibri" w:cstheme="majorHAnsi"/>
+          <w:position w:val="0"/>
+          <w:sz w:val="22"/>
+          <w:vertAlign w:val="baseline"/>
         </w:rPr>
       </w:r>
     </w:p>
@@ -3548,49 +3882,73 @@
         <w:spacing w:lineRule="auto" w:line="240" w:before="0" w:after="0"/>
         <w:ind w:left="0" w:hanging="2"/>
         <w:rPr>
+          <w:b/>
+          <w:bCs/>
+          <w:position w:val="0"/>
+          <w:sz w:val="22"/>
+          <w:vertAlign w:val="baseline"/>
+        </w:rPr>
+      </w:pPr>
+      <w:r>
+        <w:rPr>
+          <w:rFonts w:eastAsia="Arial" w:cs="Calibri" w:cstheme="majorHAnsi"/>
+          <w:b/>
+          <w:bCs/>
+          <w:position w:val="0"/>
+          <w:sz w:val="22"/>
+          <w:vertAlign w:val="baseline"/>
+        </w:rPr>
+        <w:t>How will decisions be made? By consensus, majority vote, leader has final say, etc?</w:t>
+      </w:r>
+    </w:p>
+    <w:p>
+      <w:pPr>
+        <w:pStyle w:val="Normal"/>
+        <w:spacing w:lineRule="auto" w:line="240" w:before="0" w:after="0"/>
+        <w:ind w:left="0" w:hanging="2"/>
+        <w:rPr>
           <w:rFonts w:ascii="Calibri" w:hAnsi="Calibri" w:eastAsia="Arial" w:cs="Calibri" w:asciiTheme="majorHAnsi" w:cstheme="majorHAnsi" w:hAnsiTheme="majorHAnsi"/>
-          <w:bCs/>
+          <w:position w:val="0"/>
+          <w:sz w:val="22"/>
+          <w:vertAlign w:val="baseline"/>
         </w:rPr>
       </w:pPr>
       <w:r>
         <w:rPr>
           <w:rFonts w:eastAsia="Arial" w:cs="Calibri" w:cstheme="majorHAnsi"/>
-          <w:bCs/>
-        </w:rPr>
-        <w:t>How will decisions be made? By consensus, majority vote, leader has final say, etc?</w:t>
+          <w:position w:val="0"/>
+          <w:sz w:val="22"/>
+          <w:vertAlign w:val="baseline"/>
+        </w:rPr>
       </w:r>
     </w:p>
     <w:p>
       <w:pPr>
         <w:pStyle w:val="Normal"/>
-        <w:spacing w:lineRule="auto" w:line="240" w:before="0" w:after="0"/>
-        <w:ind w:left="0" w:hanging="2"/>
-        <w:rPr>
-          <w:rFonts w:ascii="Calibri" w:hAnsi="Calibri" w:eastAsia="Arial" w:cs="Calibri" w:asciiTheme="majorHAnsi" w:cstheme="majorHAnsi" w:hAnsiTheme="majorHAnsi"/>
+        <w:numPr>
+          <w:ilvl w:val="0"/>
+          <w:numId w:val="0"/>
+        </w:numPr>
+        <w:spacing w:lineRule="auto" w:line="240" w:before="0" w:after="0"/>
+        <w:ind w:left="0" w:hanging="0"/>
+        <w:rPr>
+          <w:b w:val="false"/>
+          <w:bCs w:val="false"/>
+          <w:position w:val="0"/>
+          <w:sz w:val="22"/>
+          <w:vertAlign w:val="baseline"/>
         </w:rPr>
       </w:pPr>
       <w:r>
         <w:rPr>
           <w:rFonts w:eastAsia="Arial" w:cs="Calibri" w:cstheme="majorHAnsi"/>
-        </w:rPr>
-      </w:r>
-    </w:p>
-    <w:p>
-      <w:pPr>
-        <w:pStyle w:val="Normal"/>
-        <w:spacing w:lineRule="auto" w:line="240" w:before="0" w:after="0"/>
-        <w:ind w:left="0" w:hanging="2"/>
-        <w:rPr>
-          <w:rFonts w:ascii="Calibri" w:hAnsi="Calibri" w:eastAsia="Arial" w:cs="Calibri" w:asciiTheme="majorHAnsi" w:cstheme="majorHAnsi" w:hAnsiTheme="majorHAnsi"/>
-          <w:color w:val="808080" w:themeColor="background1" w:themeShade="80"/>
-        </w:rPr>
-      </w:pPr>
-      <w:r>
-        <w:rPr>
-          <w:rFonts w:eastAsia="Arial" w:cs="Calibri" w:cstheme="majorHAnsi"/>
-          <w:color w:val="808080" w:themeColor="background1" w:themeShade="80"/>
-        </w:rPr>
-        <w:t>(To be completed by the group)</w:t>
+          <w:b w:val="false"/>
+          <w:bCs w:val="false"/>
+          <w:position w:val="0"/>
+          <w:sz w:val="22"/>
+          <w:vertAlign w:val="baseline"/>
+        </w:rPr>
+        <w:t>Decisions will be made by consensus, we should aim to all be as satisfied with decisions as possible.</w:t>
       </w:r>
     </w:p>
     <w:p>
@@ -3601,12 +3959,18 @@
         <w:rPr>
           <w:rFonts w:ascii="Calibri" w:hAnsi="Calibri" w:eastAsia="Arial" w:cs="Calibri" w:asciiTheme="majorHAnsi" w:cstheme="majorHAnsi" w:hAnsiTheme="majorHAnsi"/>
           <w:b/>
+          <w:position w:val="0"/>
+          <w:sz w:val="22"/>
+          <w:vertAlign w:val="baseline"/>
         </w:rPr>
       </w:pPr>
       <w:r>
         <w:rPr>
           <w:rFonts w:eastAsia="Arial" w:cs="Calibri" w:cstheme="majorHAnsi"/>
           <w:b/>
+          <w:position w:val="0"/>
+          <w:sz w:val="22"/>
+          <w:vertAlign w:val="baseline"/>
         </w:rPr>
       </w:r>
     </w:p>
@@ -3616,16 +3980,44 @@
         <w:spacing w:lineRule="auto" w:line="240" w:before="0" w:after="0"/>
         <w:ind w:left="0" w:hanging="2"/>
         <w:rPr>
+          <w:b/>
+          <w:bCs/>
+          <w:position w:val="0"/>
+          <w:sz w:val="22"/>
+          <w:vertAlign w:val="baseline"/>
+        </w:rPr>
+      </w:pPr>
+      <w:r>
+        <w:rPr>
+          <w:rFonts w:eastAsia="Arial" w:cs="Calibri" w:cstheme="majorHAnsi"/>
+          <w:b/>
+          <w:bCs/>
+          <w:position w:val="0"/>
+          <w:sz w:val="22"/>
+          <w:vertAlign w:val="baseline"/>
+        </w:rPr>
+        <w:t>How will you ensure that decisions are made in a timely way?</w:t>
+      </w:r>
+    </w:p>
+    <w:p>
+      <w:pPr>
+        <w:pStyle w:val="Normal"/>
+        <w:spacing w:lineRule="auto" w:line="240" w:before="0" w:after="0"/>
+        <w:ind w:left="0" w:hanging="2"/>
+        <w:rPr>
           <w:rFonts w:ascii="Calibri" w:hAnsi="Calibri" w:eastAsia="Arial" w:cs="Calibri" w:asciiTheme="majorHAnsi" w:cstheme="majorHAnsi" w:hAnsiTheme="majorHAnsi"/>
-          <w:bCs/>
+          <w:position w:val="0"/>
+          <w:sz w:val="22"/>
+          <w:vertAlign w:val="baseline"/>
         </w:rPr>
       </w:pPr>
       <w:r>
         <w:rPr>
           <w:rFonts w:eastAsia="Arial" w:cs="Calibri" w:cstheme="majorHAnsi"/>
-          <w:bCs/>
-        </w:rPr>
-        <w:t>How will you ensure that decisions are made in a timely way?</w:t>
+          <w:position w:val="0"/>
+          <w:sz w:val="22"/>
+          <w:vertAlign w:val="baseline"/>
+        </w:rPr>
       </w:r>
     </w:p>
     <w:p>
@@ -3634,13 +4026,63 @@
         <w:spacing w:lineRule="auto" w:line="240" w:before="0" w:after="0"/>
         <w:ind w:left="0" w:hanging="2"/>
         <w:rPr>
+          <w:color w:val="000000"/>
+          <w:position w:val="0"/>
+          <w:sz w:val="22"/>
+          <w:vertAlign w:val="baseline"/>
+        </w:rPr>
+      </w:pPr>
+      <w:r>
+        <w:rPr>
+          <w:rFonts w:eastAsia="Arial" w:cs="Calibri" w:cstheme="majorHAnsi"/>
+          <w:color w:val="000000" w:themeShade="80"/>
+          <w:position w:val="0"/>
+          <w:sz w:val="22"/>
+          <w:vertAlign w:val="baseline"/>
+        </w:rPr>
+        <w:t>To ensure that decisions are made in a timely manner, we will implement several strategies. Firstly, we will assign specific responsibilities for each module to individual team members, giving them the autonomy to make decisions within their areas of expertise. However, we will also establish a process for reviewing and resolving any issues that may arise during the decision-making process.</w:t>
+      </w:r>
+    </w:p>
+    <w:p>
+      <w:pPr>
+        <w:pStyle w:val="Normal"/>
+        <w:spacing w:lineRule="auto" w:line="240" w:before="0" w:after="0"/>
+        <w:ind w:left="0" w:hanging="2"/>
+        <w:rPr>
           <w:rFonts w:ascii="Calibri" w:hAnsi="Calibri" w:eastAsia="Arial" w:cs="Calibri" w:asciiTheme="majorHAnsi" w:cstheme="majorHAnsi" w:hAnsiTheme="majorHAnsi"/>
+          <w:color w:themeColor="background1" w:themeShade="80"/>
+        </w:rPr>
+      </w:pPr>
+      <w:r>
+        <w:rPr>
+          <w:color w:val="000000"/>
+          <w:position w:val="0"/>
+          <w:sz w:val="22"/>
+          <w:vertAlign w:val="baseline"/>
+        </w:rPr>
+      </w:r>
+    </w:p>
+    <w:p>
+      <w:pPr>
+        <w:pStyle w:val="Normal"/>
+        <w:spacing w:lineRule="auto" w:line="240" w:before="0" w:after="0"/>
+        <w:ind w:left="0" w:hanging="2"/>
+        <w:rPr>
+          <w:color w:val="000000"/>
+          <w:position w:val="0"/>
+          <w:sz w:val="22"/>
+          <w:vertAlign w:val="baseline"/>
         </w:rPr>
       </w:pPr>
       <w:r>
         <w:rPr>
           <w:rFonts w:eastAsia="Arial" w:cs="Calibri" w:cstheme="majorHAnsi"/>
-        </w:rPr>
+          <w:color w:val="000000" w:themeShade="80"/>
+          <w:position w:val="0"/>
+          <w:sz w:val="22"/>
+          <w:vertAlign w:val="baseline"/>
+        </w:rPr>
+        <w:t>Secondly, we will prioritize clear and quick communication using tools like Discord to facilitate real-time communication between team members. This will allow us to quickly address any issues that may arise and ensure that decisions are made promptly.</w:t>
       </w:r>
     </w:p>
     <w:p>
@@ -3650,15 +4092,123 @@
         <w:ind w:left="0" w:hanging="2"/>
         <w:rPr>
           <w:rFonts w:ascii="Calibri" w:hAnsi="Calibri" w:eastAsia="Arial" w:cs="Calibri" w:asciiTheme="majorHAnsi" w:cstheme="majorHAnsi" w:hAnsiTheme="majorHAnsi"/>
-          <w:color w:val="808080" w:themeColor="background1" w:themeShade="80"/>
+          <w:color w:themeColor="background1" w:themeShade="80"/>
+        </w:rPr>
+      </w:pPr>
+      <w:r>
+        <w:rPr>
+          <w:color w:val="000000"/>
+          <w:position w:val="0"/>
+          <w:sz w:val="22"/>
+          <w:vertAlign w:val="baseline"/>
+        </w:rPr>
+      </w:r>
+    </w:p>
+    <w:p>
+      <w:pPr>
+        <w:pStyle w:val="Normal"/>
+        <w:spacing w:lineRule="auto" w:line="240" w:before="0" w:after="0"/>
+        <w:ind w:left="0" w:hanging="2"/>
+        <w:rPr>
+          <w:color w:val="000000"/>
+          <w:position w:val="0"/>
+          <w:sz w:val="22"/>
+          <w:vertAlign w:val="baseline"/>
         </w:rPr>
       </w:pPr>
       <w:r>
         <w:rPr>
           <w:rFonts w:eastAsia="Arial" w:cs="Calibri" w:cstheme="majorHAnsi"/>
-          <w:color w:val="808080" w:themeColor="background1" w:themeShade="80"/>
-        </w:rPr>
-        <w:t>(To be completed by the group)</w:t>
+          <w:color w:val="000000" w:themeShade="80"/>
+          <w:position w:val="0"/>
+          <w:sz w:val="22"/>
+          <w:vertAlign w:val="baseline"/>
+        </w:rPr>
+        <w:t>Thirdly, we will set clear timelines for decision-making, including deadlines for completing tasks and making decisions. This will help keep everyone focused and ensure that decisions are made within a specific timeframe.</w:t>
+      </w:r>
+    </w:p>
+    <w:p>
+      <w:pPr>
+        <w:pStyle w:val="Normal"/>
+        <w:spacing w:lineRule="auto" w:line="240" w:before="0" w:after="0"/>
+        <w:ind w:left="0" w:hanging="2"/>
+        <w:rPr>
+          <w:rFonts w:ascii="Calibri" w:hAnsi="Calibri" w:eastAsia="Arial" w:cs="Calibri" w:asciiTheme="majorHAnsi" w:cstheme="majorHAnsi" w:hAnsiTheme="majorHAnsi"/>
+          <w:color w:themeColor="background1" w:themeShade="80"/>
+        </w:rPr>
+      </w:pPr>
+      <w:r>
+        <w:rPr>
+          <w:color w:val="000000"/>
+          <w:position w:val="0"/>
+          <w:sz w:val="22"/>
+          <w:vertAlign w:val="baseline"/>
+        </w:rPr>
+      </w:r>
+    </w:p>
+    <w:p>
+      <w:pPr>
+        <w:pStyle w:val="Normal"/>
+        <w:spacing w:lineRule="auto" w:line="240" w:before="0" w:after="0"/>
+        <w:ind w:left="0" w:hanging="2"/>
+        <w:rPr>
+          <w:color w:val="000000"/>
+          <w:position w:val="0"/>
+          <w:sz w:val="22"/>
+          <w:vertAlign w:val="baseline"/>
+        </w:rPr>
+      </w:pPr>
+      <w:r>
+        <w:rPr>
+          <w:rFonts w:eastAsia="Arial" w:cs="Calibri" w:cstheme="majorHAnsi"/>
+          <w:color w:val="000000" w:themeShade="80"/>
+          <w:position w:val="0"/>
+          <w:sz w:val="22"/>
+          <w:vertAlign w:val="baseline"/>
+        </w:rPr>
+        <w:t>Lastly, we will use collaborative platforms like Github to enable seamless code merging and version control. This will help streamline the development process, reduce errors, and ensure that everyone is working on the most up-to-date version of the code.</w:t>
+      </w:r>
+    </w:p>
+    <w:p>
+      <w:pPr>
+        <w:pStyle w:val="Normal"/>
+        <w:spacing w:lineRule="auto" w:line="240" w:before="0" w:after="0"/>
+        <w:ind w:left="0" w:hanging="2"/>
+        <w:rPr>
+          <w:rFonts w:ascii="Calibri" w:hAnsi="Calibri" w:eastAsia="Arial" w:cs="Calibri" w:asciiTheme="majorHAnsi" w:cstheme="majorHAnsi" w:hAnsiTheme="majorHAnsi"/>
+          <w:color w:themeColor="background1" w:themeShade="80"/>
+        </w:rPr>
+      </w:pPr>
+      <w:r>
+        <w:rPr>
+          <w:color w:val="000000"/>
+          <w:position w:val="0"/>
+          <w:sz w:val="22"/>
+          <w:vertAlign w:val="baseline"/>
+        </w:rPr>
+      </w:r>
+    </w:p>
+    <w:p>
+      <w:pPr>
+        <w:pStyle w:val="Normal"/>
+        <w:spacing w:lineRule="auto" w:line="240" w:before="0" w:after="0"/>
+        <w:ind w:left="0" w:hanging="2"/>
+        <w:rPr>
+          <w:color w:val="000000"/>
+          <w:position w:val="0"/>
+          <w:sz w:val="22"/>
+          <w:vertAlign w:val="baseline"/>
+        </w:rPr>
+      </w:pPr>
+      <w:r>
+        <w:rPr>
+          <w:rFonts w:eastAsia="Arial" w:cs="Calibri" w:cstheme="majorHAnsi"/>
+          <w:color w:val="000000" w:themeShade="80"/>
+          <w:position w:val="0"/>
+          <w:sz w:val="22"/>
+          <w:vertAlign w:val="baseline"/>
+        </w:rPr>
+        <w:t>By implementing these strategies, we can ensure that decisions are made in a timely and efficient manner, allowing us to deliver the project successfully and on time.</w:t>
       </w:r>
     </w:p>
     <w:p>
@@ -3672,12 +4222,18 @@
         <w:rPr>
           <w:rFonts w:ascii="Calibri" w:hAnsi="Calibri" w:cs="Calibri" w:asciiTheme="majorHAnsi" w:cstheme="majorHAnsi" w:hAnsiTheme="majorHAnsi"/>
           <w:b/>
+          <w:position w:val="0"/>
+          <w:sz w:val="22"/>
+          <w:vertAlign w:val="baseline"/>
         </w:rPr>
       </w:pPr>
       <w:r>
         <w:rPr>
           <w:rFonts w:cs="Calibri" w:cstheme="majorHAnsi"/>
           <w:b/>
+          <w:position w:val="0"/>
+          <w:sz w:val="22"/>
+          <w:vertAlign w:val="baseline"/>
         </w:rPr>
       </w:r>
     </w:p>
@@ -3687,18 +4243,42 @@
         <w:spacing w:lineRule="auto" w:line="240" w:before="0" w:after="0"/>
         <w:ind w:left="0" w:hanging="0"/>
         <w:rPr>
-          <w:rFonts w:ascii="Calibri" w:hAnsi="Calibri" w:cs="Calibri" w:asciiTheme="majorHAnsi" w:cstheme="majorHAnsi" w:hAnsiTheme="majorHAnsi"/>
+          <w:position w:val="0"/>
+          <w:sz w:val="22"/>
+          <w:vertAlign w:val="baseline"/>
+        </w:rPr>
+      </w:pPr>
+      <w:r>
+        <w:rPr>
+          <w:rFonts w:cs="Calibri" w:cstheme="majorHAnsi"/>
+          <w:position w:val="0"/>
+          <w:sz w:val="22"/>
           <w:sz w:val="22"/>
           <w:szCs w:val="22"/>
+          <w:vertAlign w:val="baseline"/>
+        </w:rPr>
+        <w:t xml:space="preserve">Group expectations </w:t>
+      </w:r>
+    </w:p>
+    <w:p>
+      <w:pPr>
+        <w:pStyle w:val="Normal"/>
+        <w:spacing w:lineRule="auto" w:line="240" w:before="0" w:after="0"/>
+        <w:ind w:left="0" w:hanging="2"/>
+        <w:rPr>
+          <w:position w:val="0"/>
+          <w:sz w:val="22"/>
+          <w:vertAlign w:val="baseline"/>
         </w:rPr>
       </w:pPr>
       <w:r>
         <w:rPr>
           <w:rFonts w:cs="Calibri" w:cstheme="majorHAnsi"/>
-          <w:sz w:val="22"/>
-          <w:szCs w:val="22"/>
-        </w:rPr>
-        <w:t xml:space="preserve">Group expectations </w:t>
+          <w:position w:val="0"/>
+          <w:sz w:val="22"/>
+          <w:vertAlign w:val="baseline"/>
+        </w:rPr>
+        <w:t>It is good to clarify what is and is not acceptable to the group.</w:t>
       </w:r>
     </w:p>
     <w:p>
@@ -3707,30 +4287,18 @@
         <w:spacing w:lineRule="auto" w:line="240" w:before="0" w:after="0"/>
         <w:ind w:left="0" w:hanging="2"/>
         <w:rPr>
-          <w:rFonts w:ascii="Calibri" w:hAnsi="Calibri" w:cs="Calibri" w:asciiTheme="majorHAnsi" w:cstheme="majorHAnsi" w:hAnsiTheme="majorHAnsi"/>
-        </w:rPr>
-      </w:pPr>
-      <w:r>
-        <w:rPr>
-          <w:rFonts w:cs="Calibri" w:cstheme="majorHAnsi"/>
-        </w:rPr>
-        <w:t>It is good to clarify what is and is not acceptable to the group.</w:t>
-      </w:r>
-    </w:p>
-    <w:p>
-      <w:pPr>
-        <w:pStyle w:val="Normal"/>
-        <w:spacing w:lineRule="auto" w:line="240" w:before="0" w:after="0"/>
-        <w:ind w:left="0" w:hanging="2"/>
-        <w:rPr>
-          <w:rFonts w:ascii="Calibri" w:hAnsi="Calibri" w:eastAsia="Arial" w:cs="Calibri" w:asciiTheme="majorHAnsi" w:cstheme="majorHAnsi" w:hAnsiTheme="majorHAnsi"/>
-          <w:bCs/>
+          <w:position w:val="0"/>
+          <w:sz w:val="22"/>
+          <w:vertAlign w:val="baseline"/>
         </w:rPr>
       </w:pPr>
       <w:r>
         <w:rPr>
           <w:rFonts w:eastAsia="Arial" w:cs="Calibri" w:cstheme="majorHAnsi"/>
           <w:bCs/>
+          <w:position w:val="0"/>
+          <w:sz w:val="22"/>
+          <w:vertAlign w:val="baseline"/>
         </w:rPr>
         <w:t>Examples (you must document your own for your group):</w:t>
       </w:r>
@@ -3745,9 +4313,9 @@
         <w:spacing w:lineRule="auto" w:line="240" w:before="0" w:after="0"/>
         <w:contextualSpacing w:val="false"/>
         <w:rPr>
-          <w:rFonts w:ascii="Calibri" w:hAnsi="Calibri" w:eastAsia="Arial" w:cs="Calibri" w:asciiTheme="majorHAnsi" w:cstheme="majorHAnsi" w:hAnsiTheme="majorHAnsi"/>
-          <w:bCs/>
-          <w:color w:val="808080" w:themeColor="background1" w:themeShade="80"/>
+          <w:position w:val="0"/>
+          <w:sz w:val="22"/>
+          <w:vertAlign w:val="baseline"/>
         </w:rPr>
       </w:pPr>
       <w:r>
@@ -3755,6 +4323,9 @@
           <w:rFonts w:eastAsia="Arial" w:cs="Calibri" w:cstheme="majorHAnsi"/>
           <w:bCs/>
           <w:color w:val="808080" w:themeColor="background1" w:themeShade="80"/>
+          <w:position w:val="0"/>
+          <w:sz w:val="22"/>
+          <w:vertAlign w:val="baseline"/>
         </w:rPr>
         <w:t>No group member will be excluded from group activities.</w:t>
       </w:r>
@@ -3769,9 +4340,9 @@
         <w:spacing w:lineRule="auto" w:line="240" w:before="0" w:after="0"/>
         <w:contextualSpacing w:val="false"/>
         <w:rPr>
-          <w:rFonts w:ascii="Calibri" w:hAnsi="Calibri" w:eastAsia="Arial" w:cs="Calibri" w:asciiTheme="majorHAnsi" w:cstheme="majorHAnsi" w:hAnsiTheme="majorHAnsi"/>
-          <w:bCs/>
-          <w:color w:val="808080" w:themeColor="background1" w:themeShade="80"/>
+          <w:position w:val="0"/>
+          <w:sz w:val="22"/>
+          <w:vertAlign w:val="baseline"/>
         </w:rPr>
       </w:pPr>
       <w:r>
@@ -3779,6 +4350,9 @@
           <w:rFonts w:eastAsia="Arial" w:cs="Calibri" w:cstheme="majorHAnsi"/>
           <w:bCs/>
           <w:color w:val="808080" w:themeColor="background1" w:themeShade="80"/>
+          <w:position w:val="0"/>
+          <w:sz w:val="22"/>
+          <w:vertAlign w:val="baseline"/>
         </w:rPr>
         <w:t>Late delivery and broken promises of delivery are not acceptable.</w:t>
       </w:r>
@@ -3793,9 +4367,9 @@
         <w:spacing w:lineRule="auto" w:line="240" w:before="0" w:after="0"/>
         <w:contextualSpacing w:val="false"/>
         <w:rPr>
-          <w:rFonts w:ascii="Calibri" w:hAnsi="Calibri" w:eastAsia="Arial" w:cs="Calibri" w:asciiTheme="majorHAnsi" w:cstheme="majorHAnsi" w:hAnsiTheme="majorHAnsi"/>
-          <w:bCs/>
-          <w:color w:val="808080" w:themeColor="background1" w:themeShade="80"/>
+          <w:position w:val="0"/>
+          <w:sz w:val="22"/>
+          <w:vertAlign w:val="baseline"/>
         </w:rPr>
       </w:pPr>
       <w:r>
@@ -3803,6 +4377,9 @@
           <w:rFonts w:eastAsia="Arial" w:cs="Calibri" w:cstheme="majorHAnsi"/>
           <w:bCs/>
           <w:color w:val="808080" w:themeColor="background1" w:themeShade="80"/>
+          <w:position w:val="0"/>
+          <w:sz w:val="22"/>
+          <w:vertAlign w:val="baseline"/>
         </w:rPr>
         <w:t>All group members will contribute to discussions.</w:t>
       </w:r>
@@ -3817,9 +4394,9 @@
         <w:spacing w:lineRule="auto" w:line="240" w:before="0" w:after="0"/>
         <w:contextualSpacing w:val="false"/>
         <w:rPr>
-          <w:rFonts w:ascii="Calibri" w:hAnsi="Calibri" w:eastAsia="Arial" w:cs="Calibri" w:asciiTheme="majorHAnsi" w:cstheme="majorHAnsi" w:hAnsiTheme="majorHAnsi"/>
-          <w:bCs/>
-          <w:color w:val="808080" w:themeColor="background1" w:themeShade="80"/>
+          <w:position w:val="0"/>
+          <w:sz w:val="22"/>
+          <w:vertAlign w:val="baseline"/>
         </w:rPr>
       </w:pPr>
       <w:r>
@@ -3827,6 +4404,9 @@
           <w:rFonts w:eastAsia="Arial" w:cs="Calibri" w:cstheme="majorHAnsi"/>
           <w:bCs/>
           <w:color w:val="808080" w:themeColor="background1" w:themeShade="80"/>
+          <w:position w:val="0"/>
+          <w:sz w:val="22"/>
+          <w:vertAlign w:val="baseline"/>
         </w:rPr>
         <w:t>Speak kindly, but honestly.</w:t>
       </w:r>
@@ -3841,9 +4421,9 @@
         <w:spacing w:lineRule="auto" w:line="240" w:before="0" w:after="0"/>
         <w:contextualSpacing w:val="false"/>
         <w:rPr>
-          <w:rFonts w:ascii="Calibri" w:hAnsi="Calibri" w:eastAsia="Arial" w:cs="Calibri" w:asciiTheme="majorHAnsi" w:cstheme="majorHAnsi" w:hAnsiTheme="majorHAnsi"/>
-          <w:bCs/>
-          <w:color w:val="808080" w:themeColor="background1" w:themeShade="80"/>
+          <w:position w:val="0"/>
+          <w:sz w:val="22"/>
+          <w:vertAlign w:val="baseline"/>
         </w:rPr>
       </w:pPr>
       <w:r>
@@ -3851,6 +4431,9 @@
           <w:rFonts w:eastAsia="Arial" w:cs="Calibri" w:cstheme="majorHAnsi"/>
           <w:bCs/>
           <w:color w:val="808080" w:themeColor="background1" w:themeShade="80"/>
+          <w:position w:val="0"/>
+          <w:sz w:val="22"/>
+          <w:vertAlign w:val="baseline"/>
         </w:rPr>
         <w:t>Offer solutions.</w:t>
       </w:r>
@@ -3863,12 +4446,18 @@
         <w:rPr>
           <w:rFonts w:ascii="Calibri" w:hAnsi="Calibri" w:eastAsia="Arial" w:cs="Calibri" w:asciiTheme="majorHAnsi" w:cstheme="majorHAnsi" w:hAnsiTheme="majorHAnsi"/>
           <w:bCs/>
+          <w:position w:val="0"/>
+          <w:sz w:val="22"/>
+          <w:vertAlign w:val="baseline"/>
         </w:rPr>
       </w:pPr>
       <w:r>
         <w:rPr>
           <w:rFonts w:eastAsia="Arial" w:cs="Calibri" w:cstheme="majorHAnsi"/>
           <w:bCs/>
+          <w:position w:val="0"/>
+          <w:sz w:val="22"/>
+          <w:vertAlign w:val="baseline"/>
         </w:rPr>
       </w:r>
     </w:p>
@@ -3878,14 +4467,18 @@
         <w:spacing w:lineRule="auto" w:line="240" w:before="0" w:after="0"/>
         <w:ind w:left="0" w:hanging="2"/>
         <w:rPr>
-          <w:rFonts w:ascii="Calibri" w:hAnsi="Calibri" w:eastAsia="Arial" w:cs="Calibri" w:asciiTheme="majorHAnsi" w:cstheme="majorHAnsi" w:hAnsiTheme="majorHAnsi"/>
-          <w:b/>
+          <w:position w:val="0"/>
+          <w:sz w:val="22"/>
+          <w:vertAlign w:val="baseline"/>
         </w:rPr>
       </w:pPr>
       <w:r>
         <w:rPr>
           <w:rFonts w:eastAsia="Arial" w:cs="Calibri" w:cstheme="majorHAnsi"/>
           <w:b/>
+          <w:position w:val="0"/>
+          <w:sz w:val="22"/>
+          <w:vertAlign w:val="baseline"/>
         </w:rPr>
         <w:t>Action to be taken by the group to address the issues listed above:</w:t>
       </w:r>
@@ -3893,19 +4486,90 @@
     <w:p>
       <w:pPr>
         <w:pStyle w:val="Normal"/>
+        <w:numPr>
+          <w:ilvl w:val="0"/>
+          <w:numId w:val="7"/>
+        </w:numPr>
         <w:spacing w:lineRule="auto" w:line="240" w:before="0" w:after="0"/>
         <w:ind w:left="0" w:hanging="2"/>
         <w:rPr>
           <w:rFonts w:ascii="Calibri" w:hAnsi="Calibri" w:eastAsia="Arial" w:cs="Calibri" w:asciiTheme="majorHAnsi" w:cstheme="majorHAnsi" w:hAnsiTheme="majorHAnsi"/>
-          <w:b/>
+        </w:rPr>
+      </w:pPr>
+      <w:r>
+        <w:rPr>
+          <w:b w:val="false"/>
+          <w:bCs w:val="false"/>
+          <w:position w:val="0"/>
+          <w:sz w:val="22"/>
+          <w:vertAlign w:val="baseline"/>
+        </w:rPr>
+      </w:r>
+    </w:p>
+    <w:p>
+      <w:pPr>
+        <w:pStyle w:val="Normal"/>
+        <w:numPr>
+          <w:ilvl w:val="0"/>
+          <w:numId w:val="7"/>
+        </w:numPr>
+        <w:spacing w:lineRule="auto" w:line="240" w:before="0" w:after="0"/>
+        <w:ind w:left="0" w:hanging="2"/>
+        <w:rPr>
+          <w:rFonts w:ascii="Calibri" w:hAnsi="Calibri" w:eastAsia="Arial" w:cs="Calibri" w:asciiTheme="majorHAnsi" w:cstheme="majorHAnsi" w:hAnsiTheme="majorHAnsi"/>
+        </w:rPr>
+      </w:pPr>
+      <w:r>
+        <w:rPr>
+          <w:b w:val="false"/>
+          <w:bCs w:val="false"/>
+          <w:position w:val="0"/>
+          <w:sz w:val="22"/>
+          <w:vertAlign w:val="baseline"/>
+        </w:rPr>
+      </w:r>
+    </w:p>
+    <w:p>
+      <w:pPr>
+        <w:pStyle w:val="Normal"/>
+        <w:spacing w:lineRule="auto" w:line="240" w:before="0" w:after="0"/>
+        <w:ind w:left="0" w:hanging="2"/>
+        <w:rPr>
+          <w:rFonts w:ascii="Calibri" w:hAnsi="Calibri" w:eastAsia="Arial" w:cs="Calibri" w:asciiTheme="majorHAnsi" w:cstheme="majorHAnsi" w:hAnsiTheme="majorHAnsi"/>
+          <w:position w:val="0"/>
+          <w:sz w:val="22"/>
+          <w:vertAlign w:val="baseline"/>
+        </w:rPr>
+      </w:pPr>
+      <w:r>
+        <w:rPr>
+          <w:rFonts w:eastAsia="Arial" w:cs="Calibri" w:cstheme="majorHAnsi"/>
+          <w:position w:val="0"/>
+          <w:sz w:val="22"/>
+          <w:vertAlign w:val="baseline"/>
+        </w:rPr>
+      </w:r>
+    </w:p>
+    <w:p>
+      <w:pPr>
+        <w:pStyle w:val="Normal"/>
+        <w:spacing w:lineRule="auto" w:line="240" w:before="0" w:after="0"/>
+        <w:ind w:left="0" w:hanging="2"/>
+        <w:rPr>
+          <w:position w:val="0"/>
+          <w:sz w:val="22"/>
+          <w:vertAlign w:val="baseline"/>
         </w:rPr>
       </w:pPr>
       <w:r>
         <w:rPr>
           <w:rFonts w:eastAsia="Arial" w:cs="Calibri" w:cstheme="majorHAnsi"/>
           <w:b/>
-        </w:rPr>
-        <w:t>1</w:t>
+          <w:position w:val="0"/>
+          <w:sz w:val="22"/>
+          <w:vertAlign w:val="baseline"/>
+        </w:rPr>
+        <w:t>Other Conditions and Comments</w:t>
       </w:r>
     </w:p>
     <w:p>
@@ -3915,13 +4579,17 @@
         <w:ind w:left="0" w:hanging="2"/>
         <w:rPr>
           <w:rFonts w:ascii="Calibri" w:hAnsi="Calibri" w:eastAsia="Arial" w:cs="Calibri" w:asciiTheme="majorHAnsi" w:cstheme="majorHAnsi" w:hAnsiTheme="majorHAnsi"/>
-          <w:b/>
+          <w:position w:val="0"/>
+          <w:sz w:val="22"/>
+          <w:vertAlign w:val="baseline"/>
         </w:rPr>
       </w:pPr>
       <w:r>
         <w:rPr>
           <w:rFonts w:eastAsia="Arial" w:cs="Calibri" w:cstheme="majorHAnsi"/>
-          <w:b/>
+          <w:position w:val="0"/>
+          <w:sz w:val="22"/>
+          <w:vertAlign w:val="baseline"/>
         </w:rPr>
       </w:r>
     </w:p>
@@ -3931,112 +4599,17 @@
         <w:spacing w:lineRule="auto" w:line="240" w:before="0" w:after="0"/>
         <w:ind w:left="0" w:hanging="2"/>
         <w:rPr>
-          <w:rFonts w:ascii="Calibri" w:hAnsi="Calibri" w:eastAsia="Arial" w:cs="Calibri" w:asciiTheme="majorHAnsi" w:cstheme="majorHAnsi" w:hAnsiTheme="majorHAnsi"/>
-          <w:b/>
+          <w:position w:val="0"/>
+          <w:sz w:val="22"/>
+          <w:vertAlign w:val="baseline"/>
         </w:rPr>
       </w:pPr>
       <w:r>
         <w:rPr>
           <w:rFonts w:eastAsia="Arial" w:cs="Calibri" w:cstheme="majorHAnsi"/>
-          <w:b/>
-        </w:rPr>
-        <w:t>2</w:t>
-      </w:r>
-    </w:p>
-    <w:p>
-      <w:pPr>
-        <w:pStyle w:val="Normal"/>
-        <w:spacing w:lineRule="auto" w:line="240" w:before="0" w:after="0"/>
-        <w:ind w:left="0" w:hanging="2"/>
-        <w:rPr>
-          <w:rFonts w:ascii="Calibri" w:hAnsi="Calibri" w:eastAsia="Arial" w:cs="Calibri" w:asciiTheme="majorHAnsi" w:cstheme="majorHAnsi" w:hAnsiTheme="majorHAnsi"/>
-          <w:b/>
-        </w:rPr>
-      </w:pPr>
-      <w:r>
-        <w:rPr>
-          <w:rFonts w:eastAsia="Arial" w:cs="Calibri" w:cstheme="majorHAnsi"/>
-          <w:b/>
-        </w:rPr>
-      </w:r>
-    </w:p>
-    <w:p>
-      <w:pPr>
-        <w:pStyle w:val="Normal"/>
-        <w:spacing w:lineRule="auto" w:line="240" w:before="0" w:after="0"/>
-        <w:ind w:left="0" w:hanging="2"/>
-        <w:rPr>
-          <w:rFonts w:ascii="Calibri" w:hAnsi="Calibri" w:eastAsia="Arial" w:cs="Calibri" w:asciiTheme="majorHAnsi" w:cstheme="majorHAnsi" w:hAnsiTheme="majorHAnsi"/>
-        </w:rPr>
-      </w:pPr>
-      <w:r>
-        <w:rPr>
-          <w:rFonts w:eastAsia="Arial" w:cs="Calibri" w:cstheme="majorHAnsi"/>
-          <w:b/>
-        </w:rPr>
-        <w:t>3</w:t>
-      </w:r>
-    </w:p>
-    <w:p>
-      <w:pPr>
-        <w:pStyle w:val="Normal"/>
-        <w:spacing w:lineRule="auto" w:line="240" w:before="0" w:after="0"/>
-        <w:ind w:left="0" w:hanging="2"/>
-        <w:rPr>
-          <w:rFonts w:ascii="Calibri" w:hAnsi="Calibri" w:eastAsia="Arial" w:cs="Calibri" w:asciiTheme="majorHAnsi" w:cstheme="majorHAnsi" w:hAnsiTheme="majorHAnsi"/>
-        </w:rPr>
-      </w:pPr>
-      <w:r>
-        <w:rPr>
-          <w:rFonts w:eastAsia="Arial" w:cs="Calibri" w:cstheme="majorHAnsi"/>
-        </w:rPr>
-      </w:r>
-    </w:p>
-    <w:p>
-      <w:pPr>
-        <w:pStyle w:val="Normal"/>
-        <w:spacing w:lineRule="auto" w:line="240" w:before="0" w:after="0"/>
-        <w:ind w:left="0" w:hanging="2"/>
-        <w:rPr>
-          <w:rFonts w:ascii="Calibri" w:hAnsi="Calibri" w:eastAsia="Arial" w:cs="Calibri" w:asciiTheme="majorHAnsi" w:cstheme="majorHAnsi" w:hAnsiTheme="majorHAnsi"/>
-          <w:b/>
-        </w:rPr>
-      </w:pPr>
-      <w:r>
-        <w:rPr>
-          <w:rFonts w:eastAsia="Arial" w:cs="Calibri" w:cstheme="majorHAnsi"/>
-          <w:b/>
-        </w:rPr>
-        <w:t>Other Conditions and Comments</w:t>
-      </w:r>
-    </w:p>
-    <w:p>
-      <w:pPr>
-        <w:pStyle w:val="Normal"/>
-        <w:spacing w:lineRule="auto" w:line="240" w:before="0" w:after="0"/>
-        <w:ind w:left="0" w:hanging="2"/>
-        <w:rPr>
-          <w:rFonts w:ascii="Calibri" w:hAnsi="Calibri" w:eastAsia="Arial" w:cs="Calibri" w:asciiTheme="majorHAnsi" w:cstheme="majorHAnsi" w:hAnsiTheme="majorHAnsi"/>
-        </w:rPr>
-      </w:pPr>
-      <w:r>
-        <w:rPr>
-          <w:rFonts w:eastAsia="Arial" w:cs="Calibri" w:cstheme="majorHAnsi"/>
-        </w:rPr>
-      </w:r>
-    </w:p>
-    <w:p>
-      <w:pPr>
-        <w:pStyle w:val="Normal"/>
-        <w:spacing w:lineRule="auto" w:line="240" w:before="0" w:after="0"/>
-        <w:ind w:left="0" w:hanging="2"/>
-        <w:rPr>
-          <w:rFonts w:ascii="Calibri" w:hAnsi="Calibri" w:eastAsia="Arial" w:cs="Calibri" w:asciiTheme="majorHAnsi" w:cstheme="majorHAnsi" w:hAnsiTheme="majorHAnsi"/>
-        </w:rPr>
-      </w:pPr>
-      <w:r>
-        <w:rPr>
-          <w:rFonts w:eastAsia="Arial" w:cs="Calibri" w:cstheme="majorHAnsi"/>
+          <w:position w:val="0"/>
+          <w:sz w:val="22"/>
+          <w:vertAlign w:val="baseline"/>
         </w:rPr>
         <w:t>It is very important that every member of your group understands the details of the group contract and agrees to the specified rules and conditions.</w:t>
       </w:r>
@@ -4048,15 +4621,21 @@
         <w:ind w:left="0" w:hanging="0"/>
         <w:rPr>
           <w:rFonts w:ascii="Calibri" w:hAnsi="Calibri" w:cs="Calibri" w:asciiTheme="majorHAnsi" w:cstheme="majorHAnsi" w:hAnsiTheme="majorHAnsi"/>
+          <w:position w:val="0"/>
+          <w:sz w:val="22"/>
           <w:sz w:val="22"/>
           <w:szCs w:val="22"/>
+          <w:vertAlign w:val="baseline"/>
         </w:rPr>
       </w:pPr>
       <w:r>
         <w:rPr>
           <w:rFonts w:cs="Calibri" w:cstheme="majorHAnsi"/>
+          <w:position w:val="0"/>
+          <w:sz w:val="22"/>
           <w:sz w:val="22"/>
           <w:szCs w:val="22"/>
+          <w:vertAlign w:val="baseline"/>
         </w:rPr>
       </w:r>
     </w:p>
@@ -4067,12 +4646,18 @@
         <w:rPr>
           <w:b/>
           <w:bCs/>
+          <w:position w:val="0"/>
+          <w:sz w:val="22"/>
+          <w:vertAlign w:val="baseline"/>
         </w:rPr>
       </w:pPr>
       <w:r>
         <w:rPr>
           <w:b/>
           <w:bCs/>
+          <w:position w:val="0"/>
+          <w:sz w:val="22"/>
+          <w:vertAlign w:val="baseline"/>
         </w:rPr>
       </w:r>
     </w:p>
@@ -4081,14 +4666,18 @@
         <w:pStyle w:val="Normal"/>
         <w:ind w:left="0" w:hanging="2"/>
         <w:rPr>
+          <w:position w:val="0"/>
+          <w:sz w:val="22"/>
+          <w:vertAlign w:val="baseline"/>
+        </w:rPr>
+      </w:pPr>
+      <w:r>
+        <w:rPr>
           <w:b/>
           <w:bCs/>
-        </w:rPr>
-      </w:pPr>
-      <w:r>
-        <w:rPr>
-          <w:b/>
-          <w:bCs/>
+          <w:position w:val="0"/>
+          <w:sz w:val="22"/>
+          <w:vertAlign w:val="baseline"/>
         </w:rPr>
         <w:t>Declarations and Signatures of Group Members</w:t>
       </w:r>
@@ -4097,21 +4686,36 @@
       <w:pPr>
         <w:pStyle w:val="Normal"/>
         <w:ind w:left="0" w:hanging="2"/>
-        <w:rPr/>
-      </w:pPr>
-      <w:r>
-        <w:rPr/>
+        <w:rPr>
+          <w:position w:val="0"/>
+          <w:sz w:val="22"/>
+          <w:vertAlign w:val="baseline"/>
+        </w:rPr>
+      </w:pPr>
+      <w:r>
+        <w:rPr>
+          <w:position w:val="0"/>
+          <w:sz w:val="22"/>
+          <w:vertAlign w:val="baseline"/>
+        </w:rPr>
         <w:t xml:space="preserve">I, ________________________, agree with the aforementioned rules and conditions of this group contract for </w:t>
       </w:r>
       <w:r>
         <w:rPr>
           <w:i/>
           <w:iCs/>
+          <w:position w:val="0"/>
+          <w:sz w:val="22"/>
+          <w:vertAlign w:val="baseline"/>
         </w:rPr>
         <w:t>ITP122</w:t>
       </w:r>
       <w:r>
-        <w:rPr/>
+        <w:rPr>
+          <w:position w:val="0"/>
+          <w:sz w:val="22"/>
+          <w:vertAlign w:val="baseline"/>
+        </w:rPr>
         <w:t xml:space="preserve"> Assessments 2 and 3. If I do not adhere to the aforementioned rules and conditions of this contract or do not contribute equitably as a group member to the given assessment tasks, I acknowledge that this may result in a final lower assessment mark for the work I have completed.</w:t>
       </w:r>
     </w:p>
@@ -4119,10 +4723,18 @@
       <w:pPr>
         <w:pStyle w:val="Normal"/>
         <w:ind w:left="0" w:hanging="2"/>
-        <w:rPr/>
-      </w:pPr>
-      <w:r>
-        <w:rPr/>
+        <w:rPr>
+          <w:position w:val="0"/>
+          <w:sz w:val="22"/>
+          <w:vertAlign w:val="baseline"/>
+        </w:rPr>
+      </w:pPr>
+      <w:r>
+        <w:rPr>
+          <w:position w:val="0"/>
+          <w:sz w:val="22"/>
+          <w:vertAlign w:val="baseline"/>
+        </w:rPr>
         <w:t xml:space="preserve">Name_______________________________ Student ID _________________________________    </w:t>
       </w:r>
     </w:p>
@@ -4130,10 +4742,18 @@
       <w:pPr>
         <w:pStyle w:val="Normal"/>
         <w:ind w:left="0" w:hanging="2"/>
-        <w:rPr/>
-      </w:pPr>
-      <w:r>
-        <w:rPr/>
+        <w:rPr>
+          <w:position w:val="0"/>
+          <w:sz w:val="22"/>
+          <w:vertAlign w:val="baseline"/>
+        </w:rPr>
+      </w:pPr>
+      <w:r>
+        <w:rPr>
+          <w:position w:val="0"/>
+          <w:sz w:val="22"/>
+          <w:vertAlign w:val="baseline"/>
+        </w:rPr>
         <w:t>Signature ___________________________   Date __________________________</w:t>
       </w:r>
     </w:p>
@@ -4141,10 +4761,18 @@
       <w:pPr>
         <w:pStyle w:val="Normal"/>
         <w:ind w:left="0" w:hanging="2"/>
-        <w:rPr/>
-      </w:pPr>
-      <w:r>
-        <w:rPr/>
+        <w:rPr>
+          <w:position w:val="0"/>
+          <w:sz w:val="22"/>
+          <w:vertAlign w:val="baseline"/>
+        </w:rPr>
+      </w:pPr>
+      <w:r>
+        <w:rPr>
+          <w:position w:val="0"/>
+          <w:sz w:val="22"/>
+          <w:vertAlign w:val="baseline"/>
+        </w:rPr>
       </w:r>
     </w:p>
     <w:p>
@@ -4153,16 +4781,19 @@
         <w:spacing w:lineRule="auto" w:line="240" w:before="0" w:after="0"/>
         <w:ind w:left="0" w:hanging="0"/>
         <w:rPr>
-          <w:rFonts w:ascii="Calibri" w:hAnsi="Calibri" w:cs="Calibri" w:asciiTheme="majorHAnsi" w:cstheme="majorHAnsi" w:hAnsiTheme="majorHAnsi"/>
+          <w:position w:val="0"/>
+          <w:sz w:val="22"/>
+          <w:vertAlign w:val="baseline"/>
+        </w:rPr>
+      </w:pPr>
+      <w:r>
+        <w:rPr>
+          <w:rFonts w:cs="Calibri" w:cstheme="majorHAnsi"/>
+          <w:position w:val="0"/>
+          <w:sz w:val="22"/>
           <w:sz w:val="22"/>
           <w:szCs w:val="22"/>
-        </w:rPr>
-      </w:pPr>
-      <w:r>
-        <w:rPr>
-          <w:rFonts w:cs="Calibri" w:cstheme="majorHAnsi"/>
-          <w:sz w:val="22"/>
-          <w:szCs w:val="22"/>
+          <w:vertAlign w:val="baseline"/>
         </w:rPr>
         <w:t>Learning Facilitator Intervention</w:t>
       </w:r>
@@ -4176,12 +4807,17 @@
         <w:textAlignment w:val="auto"/>
         <w:outlineLvl w:val="9"/>
         <w:rPr>
-          <w:rFonts w:ascii="Calibri" w:hAnsi="Calibri" w:cs="Calibri" w:asciiTheme="majorHAnsi" w:cstheme="majorHAnsi" w:hAnsiTheme="majorHAnsi"/>
+          <w:position w:val="0"/>
+          <w:sz w:val="22"/>
+          <w:vertAlign w:val="baseline"/>
         </w:rPr>
       </w:pPr>
       <w:r>
         <w:rPr>
           <w:rFonts w:cs="Calibri" w:cstheme="majorHAnsi"/>
+          <w:position w:val="0"/>
+          <w:sz w:val="22"/>
+          <w:vertAlign w:val="baseline"/>
         </w:rPr>
         <w:t>These are times when the group may need to reach out to the Learning Facilitator for conciliation or mediation if the group cannot resolve the challenges on their own. It is worth mentioning that earlier intervention achieves better outcomes if there are challenges. In these instances, it is important to consider the following:</w:t>
       </w:r>
@@ -4196,11 +4832,17 @@
         <w:outlineLvl w:val="9"/>
         <w:rPr>
           <w:rFonts w:ascii="Calibri" w:hAnsi="Calibri" w:cs="Calibri" w:asciiTheme="majorHAnsi" w:cstheme="majorHAnsi" w:hAnsiTheme="majorHAnsi"/>
+          <w:position w:val="0"/>
+          <w:sz w:val="22"/>
+          <w:vertAlign w:val="baseline"/>
         </w:rPr>
       </w:pPr>
       <w:r>
         <w:rPr>
           <w:rFonts w:cs="Calibri" w:cstheme="majorHAnsi"/>
+          <w:position w:val="0"/>
+          <w:sz w:val="22"/>
+          <w:vertAlign w:val="baseline"/>
         </w:rPr>
       </w:r>
     </w:p>
@@ -4217,12 +4859,17 @@
         <w:textAlignment w:val="auto"/>
         <w:outlineLvl w:val="9"/>
         <w:rPr>
-          <w:rFonts w:ascii="Calibri" w:hAnsi="Calibri" w:eastAsia="Arial" w:cs="Calibri" w:asciiTheme="majorHAnsi" w:cstheme="majorHAnsi" w:hAnsiTheme="majorHAnsi"/>
+          <w:position w:val="0"/>
+          <w:sz w:val="22"/>
+          <w:vertAlign w:val="baseline"/>
         </w:rPr>
       </w:pPr>
       <w:r>
         <w:rPr>
           <w:rFonts w:eastAsia="Arial" w:cs="Calibri" w:cstheme="majorHAnsi"/>
+          <w:position w:val="0"/>
+          <w:sz w:val="22"/>
+          <w:vertAlign w:val="baseline"/>
         </w:rPr>
         <w:t>If work is not completed by a student, it may be classified as not contributing equally to the assignment.</w:t>
       </w:r>
@@ -4240,12 +4887,17 @@
         <w:textAlignment w:val="auto"/>
         <w:outlineLvl w:val="9"/>
         <w:rPr>
-          <w:rFonts w:ascii="Calibri" w:hAnsi="Calibri" w:eastAsia="Arial" w:cs="Calibri" w:asciiTheme="majorHAnsi" w:cstheme="majorHAnsi" w:hAnsiTheme="majorHAnsi"/>
+          <w:position w:val="0"/>
+          <w:sz w:val="22"/>
+          <w:vertAlign w:val="baseline"/>
         </w:rPr>
       </w:pPr>
       <w:r>
         <w:rPr>
           <w:rFonts w:eastAsia="Arial" w:cs="Calibri" w:cstheme="majorHAnsi"/>
+          <w:position w:val="0"/>
+          <w:sz w:val="22"/>
+          <w:vertAlign w:val="baseline"/>
         </w:rPr>
         <w:t xml:space="preserve">The group may reach the conclusion that one or another student may have made an unequal contribution (done more or less work than the others). In this instance, all students in the group will discuss the issue with the Learning Facilitator and it will be agreed that the student will receive a higher or lower mark than the other students in the group. </w:t>
       </w:r>
@@ -4260,11 +4912,17 @@
         <w:outlineLvl w:val="9"/>
         <w:rPr>
           <w:rFonts w:ascii="Calibri" w:hAnsi="Calibri" w:eastAsia="Arial" w:cs="Calibri" w:asciiTheme="majorHAnsi" w:cstheme="majorHAnsi" w:hAnsiTheme="majorHAnsi"/>
+          <w:position w:val="0"/>
+          <w:sz w:val="22"/>
+          <w:vertAlign w:val="baseline"/>
         </w:rPr>
       </w:pPr>
       <w:r>
         <w:rPr>
           <w:rFonts w:eastAsia="Arial" w:cs="Calibri" w:cstheme="majorHAnsi"/>
+          <w:position w:val="0"/>
+          <w:sz w:val="22"/>
+          <w:vertAlign w:val="baseline"/>
         </w:rPr>
       </w:r>
     </w:p>
@@ -4277,11 +4935,17 @@
         <w:textAlignment w:val="auto"/>
         <w:outlineLvl w:val="9"/>
         <w:rPr>
-          <w:rFonts w:ascii="Calibri" w:hAnsi="Calibri" w:eastAsia="Arial" w:cs="Calibri" w:asciiTheme="majorHAnsi" w:cstheme="majorHAnsi" w:hAnsiTheme="majorHAnsi"/>
-        </w:rPr>
-      </w:pPr>
-      <w:r>
-        <w:rPr/>
+          <w:position w:val="0"/>
+          <w:sz w:val="22"/>
+          <w:vertAlign w:val="baseline"/>
+        </w:rPr>
+      </w:pPr>
+      <w:r>
+        <w:rPr>
+          <w:position w:val="0"/>
+          <w:sz w:val="22"/>
+          <w:vertAlign w:val="baseline"/>
+        </w:rPr>
       </w:r>
     </w:p>
     <w:sectPr>
@@ -4329,7 +4993,7 @@
         <w:docPartGallery w:val="Page Numbers (Top of Page)"/>
         <w:docPartUnique w:val="true"/>
       </w:docPartObj>
-      <w:id w:val="1964266243"/>
+      <w:id w:val="1415690790"/>
     </w:sdtPr>
     <w:sdtContent>
       <w:p>
@@ -4464,7 +5128,7 @@
         <w:docPartGallery w:val="Page Numbers (Top of Page)"/>
         <w:docPartUnique w:val="true"/>
       </w:docPartObj>
-      <w:id w:val="1329001047"/>
+      <w:id w:val="1091617632"/>
     </w:sdtPr>
     <w:sdtContent>
       <w:p>
@@ -5233,7 +5897,7 @@
     <w:lvl w:ilvl="0">
       <w:start w:val="1"/>
       <w:numFmt w:val="decimal"/>
-      <w:lvlText w:val="%1."/>
+      <w:lvlText w:val="%1)"/>
       <w:lvlJc w:val="left"/>
       <w:pPr>
         <w:tabs>
@@ -5245,7 +5909,7 @@
     </w:lvl>
     <w:lvl w:ilvl="1">
       <w:start w:val="1"/>
-      <w:numFmt w:val="lowerLetter"/>
+      <w:numFmt w:val="decimal"/>
       <w:lvlText w:val="%2)"/>
       <w:lvlJc w:val="left"/>
       <w:pPr>
@@ -5258,8 +5922,8 @@
     </w:lvl>
     <w:lvl w:ilvl="2">
       <w:start w:val="1"/>
-      <w:numFmt w:val="bullet"/>
-      <w:lvlText w:val=""/>
+      <w:numFmt w:val="decimal"/>
+      <w:lvlText w:val="%3)"/>
       <w:lvlJc w:val="left"/>
       <w:pPr>
         <w:tabs>
@@ -5267,14 +5931,12 @@
         </w:tabs>
         <w:ind w:left="1440" w:hanging="360"/>
       </w:pPr>
-      <w:rPr>
-        <w:rFonts w:ascii="Symbol" w:hAnsi="Symbol" w:cs="Symbol" w:hint="default"/>
-      </w:rPr>
+      <w:rPr/>
     </w:lvl>
     <w:lvl w:ilvl="3">
       <w:start w:val="1"/>
-      <w:numFmt w:val="bullet"/>
-      <w:lvlText w:val=""/>
+      <w:numFmt w:val="decimal"/>
+      <w:lvlText w:val="%4)"/>
       <w:lvlJc w:val="left"/>
       <w:pPr>
         <w:tabs>
@@ -5282,14 +5944,12 @@
         </w:tabs>
         <w:ind w:left="1800" w:hanging="360"/>
       </w:pPr>
-      <w:rPr>
-        <w:rFonts w:ascii="Symbol" w:hAnsi="Symbol" w:cs="Symbol" w:hint="default"/>
-      </w:rPr>
+      <w:rPr/>
     </w:lvl>
     <w:lvl w:ilvl="4">
       <w:start w:val="1"/>
-      <w:numFmt w:val="bullet"/>
-      <w:lvlText w:val=""/>
+      <w:numFmt w:val="decimal"/>
+      <w:lvlText w:val="%5)"/>
       <w:lvlJc w:val="left"/>
       <w:pPr>
         <w:tabs>
@@ -5297,14 +5957,12 @@
         </w:tabs>
         <w:ind w:left="2160" w:hanging="360"/>
       </w:pPr>
-      <w:rPr>
-        <w:rFonts w:ascii="Symbol" w:hAnsi="Symbol" w:cs="Symbol" w:hint="default"/>
-      </w:rPr>
+      <w:rPr/>
     </w:lvl>
     <w:lvl w:ilvl="5">
       <w:start w:val="1"/>
-      <w:numFmt w:val="bullet"/>
-      <w:lvlText w:val=""/>
+      <w:numFmt w:val="decimal"/>
+      <w:lvlText w:val="%6)"/>
       <w:lvlJc w:val="left"/>
       <w:pPr>
         <w:tabs>
@@ -5312,14 +5970,12 @@
         </w:tabs>
         <w:ind w:left="2520" w:hanging="360"/>
       </w:pPr>
-      <w:rPr>
-        <w:rFonts w:ascii="Symbol" w:hAnsi="Symbol" w:cs="Symbol" w:hint="default"/>
-      </w:rPr>
+      <w:rPr/>
     </w:lvl>
     <w:lvl w:ilvl="6">
       <w:start w:val="1"/>
-      <w:numFmt w:val="bullet"/>
-      <w:lvlText w:val=""/>
+      <w:numFmt w:val="decimal"/>
+      <w:lvlText w:val="%7)"/>
       <w:lvlJc w:val="left"/>
       <w:pPr>
         <w:tabs>
@@ -5327,14 +5983,12 @@
         </w:tabs>
         <w:ind w:left="2880" w:hanging="360"/>
       </w:pPr>
-      <w:rPr>
-        <w:rFonts w:ascii="Symbol" w:hAnsi="Symbol" w:cs="Symbol" w:hint="default"/>
-      </w:rPr>
+      <w:rPr/>
     </w:lvl>
     <w:lvl w:ilvl="7">
       <w:start w:val="1"/>
-      <w:numFmt w:val="bullet"/>
-      <w:lvlText w:val=""/>
+      <w:numFmt w:val="decimal"/>
+      <w:lvlText w:val="%8)"/>
       <w:lvlJc w:val="left"/>
       <w:pPr>
         <w:tabs>
@@ -5342,14 +5996,12 @@
         </w:tabs>
         <w:ind w:left="3240" w:hanging="360"/>
       </w:pPr>
-      <w:rPr>
-        <w:rFonts w:ascii="Symbol" w:hAnsi="Symbol" w:cs="Symbol" w:hint="default"/>
-      </w:rPr>
+      <w:rPr/>
     </w:lvl>
     <w:lvl w:ilvl="8">
       <w:start w:val="1"/>
-      <w:numFmt w:val="bullet"/>
-      <w:lvlText w:val=""/>
+      <w:numFmt w:val="decimal"/>
+      <w:lvlText w:val="%9)"/>
       <w:lvlJc w:val="left"/>
       <w:pPr>
         <w:tabs>
@@ -5357,9 +6009,7 @@
         </w:tabs>
         <w:ind w:left="3600" w:hanging="360"/>
       </w:pPr>
-      <w:rPr>
-        <w:rFonts w:ascii="Symbol" w:hAnsi="Symbol" w:cs="Symbol" w:hint="default"/>
-      </w:rPr>
+      <w:rPr/>
     </w:lvl>
   </w:abstractNum>
   <w:abstractNum w:abstractNumId="6">
